--- a/BASES DE DATOS/TEMA2/EJERCICIOS/EJERCICIO14/Ejercicio 14.docx
+++ b/BASES DE DATOS/TEMA2/EJERCICIOS/EJERCICIO14/Ejercicio 14.docx
@@ -444,6 +444,11 @@
         </w:rPr>
         <w:t xml:space="preserve">Modelar la base de datos. Para ello haremos:</w:t>
       </w:r>
+      <w:r>
+        <w:rPr>
+          <w:rtl w:val="0"/>
+        </w:rPr>
+      </w:r>
     </w:p>
     <w:p>
       <w:pPr>
@@ -546,6 +551,11 @@
         </w:rPr>
         <w:t xml:space="preserve">Diseño Conceptual de Datos utilizando un Diagrama o Modelo Entidad- Relación. Lo hacemos en papel y lo pasamos a la Herramienta CASE ERD Plus.</w:t>
       </w:r>
+      <w:r>
+        <w:rPr>
+          <w:rtl w:val="0"/>
+        </w:rPr>
+      </w:r>
     </w:p>
     <w:p>
       <w:pPr>
@@ -641,12 +651,12 @@
           <wp:inline distB="114300" distT="114300" distL="114300" distR="114300">
             <wp:extent cx="2852900" cy="2628952"/>
             <wp:effectExtent b="0" l="0" r="0" t="0"/>
-            <wp:docPr id="5" name="image3.png"/>
+            <wp:docPr id="4" name="image6.png"/>
             <a:graphic>
               <a:graphicData uri="http://schemas.openxmlformats.org/drawingml/2006/picture">
                 <pic:pic>
                   <pic:nvPicPr>
-                    <pic:cNvPr id="0" name="image3.png"/>
+                    <pic:cNvPr id="0" name="image6.png"/>
                     <pic:cNvPicPr preferRelativeResize="0"/>
                   </pic:nvPicPr>
                   <pic:blipFill>
@@ -771,12 +781,12 @@
           <wp:inline distB="114300" distT="114300" distL="114300" distR="114300">
             <wp:extent cx="3162463" cy="1916644"/>
             <wp:effectExtent b="0" l="0" r="0" t="0"/>
-            <wp:docPr id="1" name="image2.png"/>
+            <wp:docPr id="6" name="image8.png"/>
             <a:graphic>
               <a:graphicData uri="http://schemas.openxmlformats.org/drawingml/2006/picture">
                 <pic:pic>
                   <pic:nvPicPr>
-                    <pic:cNvPr id="0" name="image2.png"/>
+                    <pic:cNvPr id="0" name="image8.png"/>
                     <pic:cNvPicPr preferRelativeResize="0"/>
                   </pic:nvPicPr>
                   <pic:blipFill>
@@ -915,17 +925,74 @@
         <w:ind w:left="0" w:right="0" w:firstLine="0"/>
         <w:jc w:val="left"/>
         <w:rPr>
-          <w:rFonts w:ascii="Arial" w:cs="Arial" w:eastAsia="Arial" w:hAnsi="Arial"/>
-          <w:b w:val="0"/>
-          <w:i w:val="0"/>
-          <w:smallCaps w:val="0"/>
-          <w:strike w:val="0"/>
-          <w:color w:val="000000"/>
-          <w:sz w:val="24"/>
-          <w:szCs w:val="24"/>
-          <w:u w:val="none"/>
-          <w:shd w:fill="auto" w:val="clear"/>
-          <w:vertAlign w:val="baseline"/>
+          <w:sz w:val="24"/>
+          <w:szCs w:val="24"/>
+        </w:rPr>
+      </w:pPr>
+      <w:r>
+        <w:rPr>
+          <w:sz w:val="24"/>
+          <w:szCs w:val="24"/>
+        </w:rPr>
+        <w:drawing>
+          <wp:inline distB="114300" distT="114300" distL="114300" distR="114300">
+            <wp:extent cx="5476875" cy="2047875"/>
+            <wp:effectExtent b="0" l="0" r="0" t="0"/>
+            <wp:docPr id="1" name="image5.png"/>
+            <a:graphic>
+              <a:graphicData uri="http://schemas.openxmlformats.org/drawingml/2006/picture">
+                <pic:pic>
+                  <pic:nvPicPr>
+                    <pic:cNvPr id="0" name="image5.png"/>
+                    <pic:cNvPicPr preferRelativeResize="0"/>
+                  </pic:nvPicPr>
+                  <pic:blipFill>
+                    <a:blip r:embed="rId8"/>
+                    <a:srcRect b="0" l="0" r="0" t="0"/>
+                    <a:stretch>
+                      <a:fillRect/>
+                    </a:stretch>
+                  </pic:blipFill>
+                  <pic:spPr>
+                    <a:xfrm>
+                      <a:off x="0" y="0"/>
+                      <a:ext cx="5476875" cy="2047875"/>
+                    </a:xfrm>
+                    <a:prstGeom prst="rect"/>
+                    <a:ln/>
+                  </pic:spPr>
+                </pic:pic>
+              </a:graphicData>
+            </a:graphic>
+          </wp:inline>
+        </w:drawing>
+      </w:r>
+      <w:r>
+        <w:rPr>
+          <w:rtl w:val="0"/>
+        </w:rPr>
+      </w:r>
+    </w:p>
+    <w:p>
+      <w:pPr>
+        <w:keepNext w:val="0"/>
+        <w:keepLines w:val="0"/>
+        <w:pageBreakBefore w:val="0"/>
+        <w:widowControl w:val="0"/>
+        <w:pBdr>
+          <w:top w:space="0" w:sz="0" w:val="nil"/>
+          <w:left w:space="0" w:sz="0" w:val="nil"/>
+          <w:bottom w:space="0" w:sz="0" w:val="nil"/>
+          <w:right w:space="0" w:sz="0" w:val="nil"/>
+          <w:between w:space="0" w:sz="0" w:val="nil"/>
+        </w:pBdr>
+        <w:shd w:fill="auto" w:val="clear"/>
+        <w:spacing w:after="0" w:before="0" w:line="240" w:lineRule="auto"/>
+        <w:ind w:left="0" w:right="0" w:firstLine="0"/>
+        <w:jc w:val="left"/>
+        <w:rPr>
+          <w:sz w:val="24"/>
+          <w:szCs w:val="24"/>
         </w:rPr>
       </w:pPr>
       <w:r>
@@ -985,6 +1052,11 @@
         </w:rPr>
         <w:t xml:space="preserve">Diseño Lógico de Datos utilizando un Diagrama de Estructura de datos (DED). Lo hacemos en papel y lo pasamos a la Herramienta CASE MySql Workbench. En este apartado también vamos a poner el Diagrama Referencial que genera ERD Plus a partir del Modelo Entidad- Relación.</w:t>
       </w:r>
+      <w:r>
+        <w:rPr>
+          <w:rtl w:val="0"/>
+        </w:rPr>
+      </w:r>
     </w:p>
     <w:p>
       <w:pPr>
@@ -1198,18 +1270,18 @@
         </w:rPr>
         <w:drawing>
           <wp:inline distB="114300" distT="114300" distL="114300" distR="114300">
-            <wp:extent cx="4306887" cy="2274264"/>
+            <wp:extent cx="3686338" cy="1945567"/>
             <wp:effectExtent b="0" l="0" r="0" t="0"/>
-            <wp:docPr id="6" name="image6.png"/>
+            <wp:docPr id="5" name="image3.png"/>
             <a:graphic>
               <a:graphicData uri="http://schemas.openxmlformats.org/drawingml/2006/picture">
                 <pic:pic>
                   <pic:nvPicPr>
-                    <pic:cNvPr id="0" name="image6.png"/>
+                    <pic:cNvPr id="0" name="image3.png"/>
                     <pic:cNvPicPr preferRelativeResize="0"/>
                   </pic:nvPicPr>
                   <pic:blipFill>
-                    <a:blip r:embed="rId8"/>
+                    <a:blip r:embed="rId9"/>
                     <a:srcRect b="0" l="0" r="0" t="0"/>
                     <a:stretch>
                       <a:fillRect/>
@@ -1218,7 +1290,7 @@
                   <pic:spPr>
                     <a:xfrm>
                       <a:off x="0" y="0"/>
-                      <a:ext cx="4306887" cy="2274264"/>
+                      <a:ext cx="3686338" cy="1945567"/>
                     </a:xfrm>
                     <a:prstGeom prst="rect"/>
                     <a:ln/>
@@ -1328,18 +1400,18 @@
         </w:rPr>
         <w:drawing>
           <wp:inline distB="114300" distT="114300" distL="114300" distR="114300">
-            <wp:extent cx="2943388" cy="3546626"/>
+            <wp:extent cx="2381413" cy="2861873"/>
             <wp:effectExtent b="0" l="0" r="0" t="0"/>
-            <wp:docPr id="2" name="image4.png"/>
+            <wp:docPr id="8" name="image2.png"/>
             <a:graphic>
               <a:graphicData uri="http://schemas.openxmlformats.org/drawingml/2006/picture">
                 <pic:pic>
                   <pic:nvPicPr>
-                    <pic:cNvPr id="0" name="image4.png"/>
+                    <pic:cNvPr id="0" name="image2.png"/>
                     <pic:cNvPicPr preferRelativeResize="0"/>
                   </pic:nvPicPr>
                   <pic:blipFill>
-                    <a:blip r:embed="rId9"/>
+                    <a:blip r:embed="rId10"/>
                     <a:srcRect b="0" l="0" r="0" t="0"/>
                     <a:stretch>
                       <a:fillRect/>
@@ -1348,7 +1420,7 @@
                   <pic:spPr>
                     <a:xfrm>
                       <a:off x="0" y="0"/>
-                      <a:ext cx="2943388" cy="3546626"/>
+                      <a:ext cx="2381413" cy="2861873"/>
                     </a:xfrm>
                     <a:prstGeom prst="rect"/>
                     <a:ln/>
@@ -1376,96 +1448,6 @@
       </w:pPr>
       <w:r>
         <w:rPr>
-          <w:rtl w:val="0"/>
-        </w:rPr>
-      </w:r>
-    </w:p>
-    <w:p>
-      <w:pPr>
-        <w:jc w:val="center"/>
-        <w:rPr>
-          <w:b w:val="1"/>
-          <w:sz w:val="24"/>
-          <w:szCs w:val="24"/>
-        </w:rPr>
-      </w:pPr>
-      <w:r>
-        <w:rPr>
-          <w:rtl w:val="0"/>
-        </w:rPr>
-      </w:r>
-    </w:p>
-    <w:p>
-      <w:pPr>
-        <w:jc w:val="center"/>
-        <w:rPr>
-          <w:b w:val="1"/>
-          <w:sz w:val="24"/>
-          <w:szCs w:val="24"/>
-        </w:rPr>
-      </w:pPr>
-      <w:r>
-        <w:rPr>
-          <w:rtl w:val="0"/>
-        </w:rPr>
-      </w:r>
-    </w:p>
-    <w:p>
-      <w:pPr>
-        <w:jc w:val="center"/>
-        <w:rPr>
-          <w:b w:val="1"/>
-          <w:sz w:val="24"/>
-          <w:szCs w:val="24"/>
-        </w:rPr>
-      </w:pPr>
-      <w:r>
-        <w:rPr>
-          <w:rtl w:val="0"/>
-        </w:rPr>
-      </w:r>
-    </w:p>
-    <w:p>
-      <w:pPr>
-        <w:jc w:val="center"/>
-        <w:rPr>
-          <w:b w:val="1"/>
-          <w:sz w:val="24"/>
-          <w:szCs w:val="24"/>
-        </w:rPr>
-      </w:pPr>
-      <w:r>
-        <w:rPr>
-          <w:rtl w:val="0"/>
-        </w:rPr>
-      </w:r>
-    </w:p>
-    <w:p>
-      <w:pPr>
-        <w:jc w:val="left"/>
-        <w:rPr>
-          <w:b w:val="1"/>
-          <w:sz w:val="24"/>
-          <w:szCs w:val="24"/>
-        </w:rPr>
-      </w:pPr>
-      <w:r>
-        <w:rPr>
-          <w:rtl w:val="0"/>
-        </w:rPr>
-      </w:r>
-    </w:p>
-    <w:p>
-      <w:pPr>
-        <w:jc w:val="center"/>
-        <w:rPr>
-          <w:b w:val="1"/>
-          <w:sz w:val="24"/>
-          <w:szCs w:val="24"/>
-        </w:rPr>
-      </w:pPr>
-      <w:r>
-        <w:rPr>
           <w:b w:val="1"/>
           <w:sz w:val="24"/>
           <w:szCs w:val="24"/>
@@ -1527,16 +1509,16 @@
           <wp:inline distB="114300" distT="114300" distL="114300" distR="114300">
             <wp:extent cx="2428875" cy="1590675"/>
             <wp:effectExtent b="0" l="0" r="0" t="0"/>
-            <wp:docPr id="4" name="image5.png"/>
+            <wp:docPr id="7" name="image9.png"/>
             <a:graphic>
               <a:graphicData uri="http://schemas.openxmlformats.org/drawingml/2006/picture">
                 <pic:pic>
                   <pic:nvPicPr>
-                    <pic:cNvPr id="0" name="image5.png"/>
+                    <pic:cNvPr id="0" name="image9.png"/>
                     <pic:cNvPicPr preferRelativeResize="0"/>
                   </pic:nvPicPr>
                   <pic:blipFill>
-                    <a:blip r:embed="rId10"/>
+                    <a:blip r:embed="rId11"/>
                     <a:srcRect b="0" l="0" r="0" t="0"/>
                     <a:stretch>
                       <a:fillRect/>
@@ -1615,16 +1597,16 @@
           <wp:inline distB="114300" distT="114300" distL="114300" distR="114300">
             <wp:extent cx="2324100" cy="2771775"/>
             <wp:effectExtent b="0" l="0" r="0" t="0"/>
-            <wp:docPr id="3" name="image1.png"/>
+            <wp:docPr id="9" name="image4.png"/>
             <a:graphic>
               <a:graphicData uri="http://schemas.openxmlformats.org/drawingml/2006/picture">
                 <pic:pic>
                   <pic:nvPicPr>
-                    <pic:cNvPr id="0" name="image1.png"/>
+                    <pic:cNvPr id="0" name="image4.png"/>
                     <pic:cNvPicPr preferRelativeResize="0"/>
                   </pic:nvPicPr>
                   <pic:blipFill>
-                    <a:blip r:embed="rId11"/>
+                    <a:blip r:embed="rId12"/>
                     <a:srcRect b="0" l="0" r="0" t="0"/>
                     <a:stretch>
                       <a:fillRect/>
@@ -1729,6 +1711,45 @@
       </w:pPr>
       <w:r>
         <w:rPr>
+          <w:b w:val="1"/>
+          <w:sz w:val="24"/>
+          <w:szCs w:val="24"/>
+        </w:rPr>
+        <w:drawing>
+          <wp:inline distB="114300" distT="114300" distL="114300" distR="114300">
+            <wp:extent cx="6094413" cy="988769"/>
+            <wp:effectExtent b="0" l="0" r="0" t="0"/>
+            <wp:docPr id="2" name="image7.png"/>
+            <a:graphic>
+              <a:graphicData uri="http://schemas.openxmlformats.org/drawingml/2006/picture">
+                <pic:pic>
+                  <pic:nvPicPr>
+                    <pic:cNvPr id="0" name="image7.png"/>
+                    <pic:cNvPicPr preferRelativeResize="0"/>
+                  </pic:nvPicPr>
+                  <pic:blipFill>
+                    <a:blip r:embed="rId13"/>
+                    <a:srcRect b="0" l="0" r="0" t="0"/>
+                    <a:stretch>
+                      <a:fillRect/>
+                    </a:stretch>
+                  </pic:blipFill>
+                  <pic:spPr>
+                    <a:xfrm>
+                      <a:off x="0" y="0"/>
+                      <a:ext cx="6094413" cy="988769"/>
+                    </a:xfrm>
+                    <a:prstGeom prst="rect"/>
+                    <a:ln/>
+                  </pic:spPr>
+                </pic:pic>
+              </a:graphicData>
+            </a:graphic>
+          </wp:inline>
+        </w:drawing>
+      </w:r>
+      <w:r>
+        <w:rPr>
           <w:rtl w:val="0"/>
         </w:rPr>
       </w:r>
@@ -1750,6 +1771,87 @@
           <w:rtl w:val="0"/>
         </w:rPr>
         <w:t xml:space="preserve">DED:</w:t>
+      </w:r>
+    </w:p>
+    <w:p>
+      <w:pPr>
+        <w:jc w:val="center"/>
+        <w:rPr>
+          <w:b w:val="1"/>
+          <w:sz w:val="24"/>
+          <w:szCs w:val="24"/>
+        </w:rPr>
+      </w:pPr>
+      <w:r>
+        <w:rPr>
+          <w:rtl w:val="0"/>
+        </w:rPr>
+      </w:r>
+    </w:p>
+    <w:p>
+      <w:pPr>
+        <w:keepNext w:val="0"/>
+        <w:keepLines w:val="0"/>
+        <w:pageBreakBefore w:val="0"/>
+        <w:widowControl w:val="0"/>
+        <w:pBdr>
+          <w:top w:space="0" w:sz="0" w:val="nil"/>
+          <w:left w:space="0" w:sz="0" w:val="nil"/>
+          <w:bottom w:space="0" w:sz="0" w:val="nil"/>
+          <w:right w:space="0" w:sz="0" w:val="nil"/>
+          <w:between w:space="0" w:sz="0" w:val="nil"/>
+        </w:pBdr>
+        <w:shd w:fill="auto" w:val="clear"/>
+        <w:spacing w:after="0" w:before="0" w:line="240" w:lineRule="auto"/>
+        <w:ind w:left="0" w:right="0" w:firstLine="0"/>
+        <w:jc w:val="center"/>
+        <w:rPr>
+          <w:sz w:val="24"/>
+          <w:szCs w:val="24"/>
+        </w:rPr>
+      </w:pPr>
+      <w:r>
+        <w:rPr>
+          <w:sz w:val="24"/>
+          <w:szCs w:val="24"/>
+        </w:rPr>
+        <w:drawing>
+          <wp:inline distB="114300" distT="114300" distL="114300" distR="114300">
+            <wp:extent cx="6182447" cy="1539354"/>
+            <wp:effectExtent b="0" l="0" r="0" t="0"/>
+            <wp:docPr id="3" name="image1.png"/>
+            <a:graphic>
+              <a:graphicData uri="http://schemas.openxmlformats.org/drawingml/2006/picture">
+                <pic:pic>
+                  <pic:nvPicPr>
+                    <pic:cNvPr id="0" name="image1.png"/>
+                    <pic:cNvPicPr preferRelativeResize="0"/>
+                  </pic:nvPicPr>
+                  <pic:blipFill>
+                    <a:blip r:embed="rId14"/>
+                    <a:srcRect b="0" l="0" r="0" t="0"/>
+                    <a:stretch>
+                      <a:fillRect/>
+                    </a:stretch>
+                  </pic:blipFill>
+                  <pic:spPr>
+                    <a:xfrm>
+                      <a:off x="0" y="0"/>
+                      <a:ext cx="6182447" cy="1539354"/>
+                    </a:xfrm>
+                    <a:prstGeom prst="rect"/>
+                    <a:ln/>
+                  </pic:spPr>
+                </pic:pic>
+              </a:graphicData>
+            </a:graphic>
+          </wp:inline>
+        </w:drawing>
+      </w:r>
+      <w:r>
+        <w:rPr>
+          <w:rtl w:val="0"/>
+        </w:rPr>
       </w:r>
     </w:p>
     <w:p>
@@ -1770,17 +1872,8 @@
         <w:ind w:left="0" w:right="0" w:firstLine="0"/>
         <w:jc w:val="left"/>
         <w:rPr>
-          <w:rFonts w:ascii="Arial" w:cs="Arial" w:eastAsia="Arial" w:hAnsi="Arial"/>
-          <w:b w:val="0"/>
-          <w:i w:val="0"/>
-          <w:smallCaps w:val="0"/>
-          <w:strike w:val="0"/>
-          <w:color w:val="000000"/>
-          <w:sz w:val="24"/>
-          <w:szCs w:val="24"/>
-          <w:u w:val="none"/>
-          <w:shd w:fill="auto" w:val="clear"/>
-          <w:vertAlign w:val="baseline"/>
+          <w:sz w:val="24"/>
+          <w:szCs w:val="24"/>
         </w:rPr>
       </w:pPr>
       <w:r>
@@ -1803,6 +1896,146 @@
           <w:between w:space="0" w:sz="0" w:val="nil"/>
         </w:pBdr>
         <w:shd w:fill="auto" w:val="clear"/>
+        <w:spacing w:after="0" w:before="0" w:line="240" w:lineRule="auto"/>
+        <w:ind w:left="0" w:right="0" w:firstLine="0"/>
+        <w:jc w:val="left"/>
+        <w:rPr>
+          <w:sz w:val="24"/>
+          <w:szCs w:val="24"/>
+        </w:rPr>
+      </w:pPr>
+      <w:r>
+        <w:rPr>
+          <w:rtl w:val="0"/>
+        </w:rPr>
+      </w:r>
+    </w:p>
+    <w:p>
+      <w:pPr>
+        <w:keepNext w:val="0"/>
+        <w:keepLines w:val="0"/>
+        <w:pageBreakBefore w:val="0"/>
+        <w:widowControl w:val="0"/>
+        <w:pBdr>
+          <w:top w:space="0" w:sz="0" w:val="nil"/>
+          <w:left w:space="0" w:sz="0" w:val="nil"/>
+          <w:bottom w:space="0" w:sz="0" w:val="nil"/>
+          <w:right w:space="0" w:sz="0" w:val="nil"/>
+          <w:between w:space="0" w:sz="0" w:val="nil"/>
+        </w:pBdr>
+        <w:shd w:fill="auto" w:val="clear"/>
+        <w:spacing w:after="0" w:before="0" w:line="240" w:lineRule="auto"/>
+        <w:ind w:left="0" w:right="0" w:firstLine="0"/>
+        <w:jc w:val="left"/>
+        <w:rPr>
+          <w:sz w:val="24"/>
+          <w:szCs w:val="24"/>
+        </w:rPr>
+      </w:pPr>
+      <w:r>
+        <w:rPr>
+          <w:rtl w:val="0"/>
+        </w:rPr>
+      </w:r>
+    </w:p>
+    <w:p>
+      <w:pPr>
+        <w:keepNext w:val="0"/>
+        <w:keepLines w:val="0"/>
+        <w:pageBreakBefore w:val="0"/>
+        <w:widowControl w:val="0"/>
+        <w:pBdr>
+          <w:top w:space="0" w:sz="0" w:val="nil"/>
+          <w:left w:space="0" w:sz="0" w:val="nil"/>
+          <w:bottom w:space="0" w:sz="0" w:val="nil"/>
+          <w:right w:space="0" w:sz="0" w:val="nil"/>
+          <w:between w:space="0" w:sz="0" w:val="nil"/>
+        </w:pBdr>
+        <w:shd w:fill="auto" w:val="clear"/>
+        <w:spacing w:after="0" w:before="0" w:line="240" w:lineRule="auto"/>
+        <w:ind w:left="0" w:right="0" w:firstLine="0"/>
+        <w:jc w:val="left"/>
+        <w:rPr>
+          <w:sz w:val="24"/>
+          <w:szCs w:val="24"/>
+        </w:rPr>
+      </w:pPr>
+      <w:r>
+        <w:rPr>
+          <w:rtl w:val="0"/>
+        </w:rPr>
+      </w:r>
+    </w:p>
+    <w:p>
+      <w:pPr>
+        <w:keepNext w:val="0"/>
+        <w:keepLines w:val="0"/>
+        <w:pageBreakBefore w:val="0"/>
+        <w:widowControl w:val="0"/>
+        <w:pBdr>
+          <w:top w:space="0" w:sz="0" w:val="nil"/>
+          <w:left w:space="0" w:sz="0" w:val="nil"/>
+          <w:bottom w:space="0" w:sz="0" w:val="nil"/>
+          <w:right w:space="0" w:sz="0" w:val="nil"/>
+          <w:between w:space="0" w:sz="0" w:val="nil"/>
+        </w:pBdr>
+        <w:shd w:fill="auto" w:val="clear"/>
+        <w:spacing w:after="0" w:before="0" w:line="240" w:lineRule="auto"/>
+        <w:ind w:left="0" w:right="0" w:firstLine="0"/>
+        <w:jc w:val="left"/>
+        <w:rPr>
+          <w:sz w:val="24"/>
+          <w:szCs w:val="24"/>
+        </w:rPr>
+      </w:pPr>
+      <w:r>
+        <w:rPr>
+          <w:rtl w:val="0"/>
+        </w:rPr>
+      </w:r>
+    </w:p>
+    <w:p>
+      <w:pPr>
+        <w:keepNext w:val="0"/>
+        <w:keepLines w:val="0"/>
+        <w:pageBreakBefore w:val="0"/>
+        <w:widowControl w:val="0"/>
+        <w:pBdr>
+          <w:top w:space="0" w:sz="0" w:val="nil"/>
+          <w:left w:space="0" w:sz="0" w:val="nil"/>
+          <w:bottom w:space="0" w:sz="0" w:val="nil"/>
+          <w:right w:space="0" w:sz="0" w:val="nil"/>
+          <w:between w:space="0" w:sz="0" w:val="nil"/>
+        </w:pBdr>
+        <w:shd w:fill="auto" w:val="clear"/>
+        <w:spacing w:after="0" w:before="0" w:line="240" w:lineRule="auto"/>
+        <w:ind w:left="0" w:right="0" w:firstLine="0"/>
+        <w:jc w:val="left"/>
+        <w:rPr>
+          <w:sz w:val="24"/>
+          <w:szCs w:val="24"/>
+        </w:rPr>
+      </w:pPr>
+      <w:r>
+        <w:rPr>
+          <w:rtl w:val="0"/>
+        </w:rPr>
+      </w:r>
+    </w:p>
+    <w:p>
+      <w:pPr>
+        <w:keepNext w:val="0"/>
+        <w:keepLines w:val="0"/>
+        <w:pageBreakBefore w:val="0"/>
+        <w:widowControl w:val="0"/>
+        <w:pBdr>
+          <w:top w:space="0" w:sz="0" w:val="nil"/>
+          <w:left w:space="0" w:sz="0" w:val="nil"/>
+          <w:bottom w:space="0" w:sz="0" w:val="nil"/>
+          <w:right w:space="0" w:sz="0" w:val="nil"/>
+          <w:between w:space="0" w:sz="0" w:val="nil"/>
+        </w:pBdr>
+        <w:shd w:fill="auto" w:val="clear"/>
         <w:tabs>
           <w:tab w:val="left" w:leader="none" w:pos="888"/>
         </w:tabs>
@@ -1823,6 +2056,15 @@
           <w:vertAlign w:val="baseline"/>
         </w:rPr>
       </w:pPr>
+      <w:r>
+        <w:rPr>
+          <w:sz w:val="24"/>
+          <w:szCs w:val="24"/>
+          <w:rtl w:val="0"/>
+        </w:rPr>
+        <w:tab/>
+        <w:t xml:space="preserve">c. </w:t>
+      </w:r>
       <w:r>
         <w:rPr>
           <w:rFonts w:ascii="Arial" w:cs="Arial" w:eastAsia="Arial" w:hAnsi="Arial"/>
@@ -2703,12 +2945,578 @@
       </w:pPr>
       <w:r>
         <w:rPr>
+          <w:rtl w:val="0"/>
+        </w:rPr>
+      </w:r>
+    </w:p>
+    <w:p>
+      <w:pPr>
+        <w:spacing w:before="242" w:line="240" w:lineRule="auto"/>
+        <w:jc w:val="center"/>
+        <w:rPr>
+          <w:b w:val="1"/>
+          <w:sz w:val="24"/>
+          <w:szCs w:val="24"/>
+        </w:rPr>
+      </w:pPr>
+      <w:r>
+        <w:rPr>
+          <w:rtl w:val="0"/>
+        </w:rPr>
+      </w:r>
+    </w:p>
+    <w:p>
+      <w:pPr>
+        <w:spacing w:before="242" w:line="240" w:lineRule="auto"/>
+        <w:jc w:val="center"/>
+        <w:rPr>
+          <w:b w:val="1"/>
+          <w:sz w:val="24"/>
+          <w:szCs w:val="24"/>
+        </w:rPr>
+      </w:pPr>
+      <w:r>
+        <w:rPr>
+          <w:rtl w:val="0"/>
+        </w:rPr>
+      </w:r>
+    </w:p>
+    <w:p>
+      <w:pPr>
+        <w:spacing w:before="242" w:line="240" w:lineRule="auto"/>
+        <w:jc w:val="center"/>
+        <w:rPr>
+          <w:b w:val="1"/>
+          <w:sz w:val="24"/>
+          <w:szCs w:val="24"/>
+        </w:rPr>
+      </w:pPr>
+      <w:r>
+        <w:rPr>
+          <w:rtl w:val="0"/>
+        </w:rPr>
+      </w:r>
+    </w:p>
+    <w:p>
+      <w:pPr>
+        <w:spacing w:before="242" w:line="240" w:lineRule="auto"/>
+        <w:jc w:val="center"/>
+        <w:rPr>
+          <w:b w:val="1"/>
+          <w:sz w:val="24"/>
+          <w:szCs w:val="24"/>
+        </w:rPr>
+      </w:pPr>
+      <w:r>
+        <w:rPr>
           <w:b w:val="1"/>
           <w:sz w:val="24"/>
           <w:szCs w:val="24"/>
           <w:rtl w:val="0"/>
         </w:rPr>
         <w:t xml:space="preserve">Caso 3:</w:t>
+      </w:r>
+    </w:p>
+    <w:p>
+      <w:pPr>
+        <w:spacing w:before="242" w:line="240" w:lineRule="auto"/>
+        <w:jc w:val="center"/>
+        <w:rPr>
+          <w:b w:val="1"/>
+          <w:sz w:val="24"/>
+          <w:szCs w:val="24"/>
+        </w:rPr>
+      </w:pPr>
+      <w:r>
+        <w:rPr>
+          <w:rtl w:val="0"/>
+        </w:rPr>
+      </w:r>
+    </w:p>
+    <w:p>
+      <w:pPr>
+        <w:tabs>
+          <w:tab w:val="left" w:leader="none" w:pos="1540"/>
+        </w:tabs>
+        <w:spacing w:line="275" w:lineRule="auto"/>
+        <w:ind w:left="1540" w:hanging="359.00000000000006"/>
+        <w:rPr>
+          <w:color w:val="00a933"/>
+        </w:rPr>
+      </w:pPr>
+      <w:r>
+        <w:rPr>
+          <w:color w:val="00a933"/>
+          <w:rtl w:val="0"/>
+        </w:rPr>
+        <w:t xml:space="preserve">CREATE DATABASE Ejercicio14_Caso3;</w:t>
+      </w:r>
+    </w:p>
+    <w:p>
+      <w:pPr>
+        <w:tabs>
+          <w:tab w:val="left" w:leader="none" w:pos="1540"/>
+        </w:tabs>
+        <w:spacing w:line="275" w:lineRule="auto"/>
+        <w:ind w:left="1540" w:hanging="359.00000000000006"/>
+        <w:rPr>
+          <w:color w:val="00a933"/>
+        </w:rPr>
+      </w:pPr>
+      <w:r>
+        <w:rPr>
+          <w:rtl w:val="0"/>
+        </w:rPr>
+      </w:r>
+    </w:p>
+    <w:p>
+      <w:pPr>
+        <w:tabs>
+          <w:tab w:val="left" w:leader="none" w:pos="1540"/>
+        </w:tabs>
+        <w:spacing w:line="275" w:lineRule="auto"/>
+        <w:ind w:left="1540" w:hanging="359.00000000000006"/>
+        <w:rPr>
+          <w:color w:val="00a933"/>
+        </w:rPr>
+      </w:pPr>
+      <w:r>
+        <w:rPr>
+          <w:color w:val="00a933"/>
+          <w:rtl w:val="0"/>
+        </w:rPr>
+        <w:t xml:space="preserve">CREATE TABLE directivo</w:t>
+      </w:r>
+    </w:p>
+    <w:p>
+      <w:pPr>
+        <w:tabs>
+          <w:tab w:val="left" w:leader="none" w:pos="1540"/>
+        </w:tabs>
+        <w:spacing w:line="275" w:lineRule="auto"/>
+        <w:ind w:left="1540" w:hanging="359.00000000000006"/>
+        <w:rPr>
+          <w:color w:val="00a933"/>
+        </w:rPr>
+      </w:pPr>
+      <w:r>
+        <w:rPr>
+          <w:color w:val="00a933"/>
+          <w:rtl w:val="0"/>
+        </w:rPr>
+        <w:t xml:space="preserve">(</w:t>
+      </w:r>
+    </w:p>
+    <w:p>
+      <w:pPr>
+        <w:tabs>
+          <w:tab w:val="left" w:leader="none" w:pos="1540"/>
+        </w:tabs>
+        <w:spacing w:line="275" w:lineRule="auto"/>
+        <w:ind w:left="1540" w:hanging="359.00000000000006"/>
+        <w:rPr>
+          <w:color w:val="00a933"/>
+        </w:rPr>
+      </w:pPr>
+      <w:r>
+        <w:rPr>
+          <w:color w:val="00a933"/>
+          <w:rtl w:val="0"/>
+        </w:rPr>
+        <w:t xml:space="preserve">  DNIEmp INT NOT NULL,</w:t>
+      </w:r>
+    </w:p>
+    <w:p>
+      <w:pPr>
+        <w:tabs>
+          <w:tab w:val="left" w:leader="none" w:pos="1540"/>
+        </w:tabs>
+        <w:spacing w:line="275" w:lineRule="auto"/>
+        <w:ind w:left="1540" w:hanging="359.00000000000006"/>
+        <w:rPr>
+          <w:color w:val="00a933"/>
+        </w:rPr>
+      </w:pPr>
+      <w:r>
+        <w:rPr>
+          <w:color w:val="00a933"/>
+          <w:rtl w:val="0"/>
+        </w:rPr>
+        <w:t xml:space="preserve">  DepEmp VARCHAR(50) NOT NULL,</w:t>
+      </w:r>
+    </w:p>
+    <w:p>
+      <w:pPr>
+        <w:tabs>
+          <w:tab w:val="left" w:leader="none" w:pos="1540"/>
+        </w:tabs>
+        <w:spacing w:line="275" w:lineRule="auto"/>
+        <w:ind w:left="1540" w:hanging="359.00000000000006"/>
+        <w:rPr>
+          <w:color w:val="00a933"/>
+        </w:rPr>
+      </w:pPr>
+      <w:r>
+        <w:rPr>
+          <w:color w:val="00a933"/>
+          <w:rtl w:val="0"/>
+        </w:rPr>
+        <w:t xml:space="preserve">  NomEmp VARCHAR(50) NOT NULL,</w:t>
+      </w:r>
+    </w:p>
+    <w:p>
+      <w:pPr>
+        <w:tabs>
+          <w:tab w:val="left" w:leader="none" w:pos="1540"/>
+        </w:tabs>
+        <w:spacing w:line="275" w:lineRule="auto"/>
+        <w:ind w:left="1540" w:hanging="359.00000000000006"/>
+        <w:rPr>
+          <w:color w:val="00a933"/>
+        </w:rPr>
+      </w:pPr>
+      <w:r>
+        <w:rPr>
+          <w:color w:val="00a933"/>
+          <w:rtl w:val="0"/>
+        </w:rPr>
+        <w:t xml:space="preserve">  PRIMARY KEY (DNIEmp)</w:t>
+      </w:r>
+    </w:p>
+    <w:p>
+      <w:pPr>
+        <w:tabs>
+          <w:tab w:val="left" w:leader="none" w:pos="1540"/>
+        </w:tabs>
+        <w:spacing w:line="275" w:lineRule="auto"/>
+        <w:ind w:left="1540" w:hanging="359.00000000000006"/>
+        <w:rPr>
+          <w:color w:val="00a933"/>
+        </w:rPr>
+      </w:pPr>
+      <w:r>
+        <w:rPr>
+          <w:color w:val="00a933"/>
+          <w:rtl w:val="0"/>
+        </w:rPr>
+        <w:t xml:space="preserve">);</w:t>
+      </w:r>
+    </w:p>
+    <w:p>
+      <w:pPr>
+        <w:tabs>
+          <w:tab w:val="left" w:leader="none" w:pos="1540"/>
+        </w:tabs>
+        <w:spacing w:line="275" w:lineRule="auto"/>
+        <w:ind w:left="1540" w:hanging="359.00000000000006"/>
+        <w:rPr>
+          <w:color w:val="00a933"/>
+        </w:rPr>
+      </w:pPr>
+      <w:r>
+        <w:rPr>
+          <w:rtl w:val="0"/>
+        </w:rPr>
+      </w:r>
+    </w:p>
+    <w:p>
+      <w:pPr>
+        <w:tabs>
+          <w:tab w:val="left" w:leader="none" w:pos="1540"/>
+        </w:tabs>
+        <w:spacing w:line="275" w:lineRule="auto"/>
+        <w:ind w:left="1540" w:hanging="359.00000000000006"/>
+        <w:rPr>
+          <w:color w:val="00a933"/>
+        </w:rPr>
+      </w:pPr>
+      <w:r>
+        <w:rPr>
+          <w:color w:val="00a933"/>
+          <w:rtl w:val="0"/>
+        </w:rPr>
+        <w:t xml:space="preserve">CREATE TABLE tecnico</w:t>
+      </w:r>
+    </w:p>
+    <w:p>
+      <w:pPr>
+        <w:tabs>
+          <w:tab w:val="left" w:leader="none" w:pos="1540"/>
+        </w:tabs>
+        <w:spacing w:line="275" w:lineRule="auto"/>
+        <w:ind w:left="1540" w:hanging="359.00000000000006"/>
+        <w:rPr>
+          <w:color w:val="00a933"/>
+        </w:rPr>
+      </w:pPr>
+      <w:r>
+        <w:rPr>
+          <w:color w:val="00a933"/>
+          <w:rtl w:val="0"/>
+        </w:rPr>
+        <w:t xml:space="preserve">(</w:t>
+      </w:r>
+    </w:p>
+    <w:p>
+      <w:pPr>
+        <w:tabs>
+          <w:tab w:val="left" w:leader="none" w:pos="1540"/>
+        </w:tabs>
+        <w:spacing w:line="275" w:lineRule="auto"/>
+        <w:ind w:left="1540" w:hanging="359.00000000000006"/>
+        <w:rPr>
+          <w:color w:val="00a933"/>
+        </w:rPr>
+      </w:pPr>
+      <w:r>
+        <w:rPr>
+          <w:color w:val="00a933"/>
+          <w:rtl w:val="0"/>
+        </w:rPr>
+        <w:t xml:space="preserve">  DNIEmp INT NOT NULL,</w:t>
+      </w:r>
+    </w:p>
+    <w:p>
+      <w:pPr>
+        <w:tabs>
+          <w:tab w:val="left" w:leader="none" w:pos="1540"/>
+        </w:tabs>
+        <w:spacing w:line="275" w:lineRule="auto"/>
+        <w:ind w:left="1540" w:hanging="359.00000000000006"/>
+        <w:rPr>
+          <w:color w:val="00a933"/>
+        </w:rPr>
+      </w:pPr>
+      <w:r>
+        <w:rPr>
+          <w:color w:val="00a933"/>
+          <w:rtl w:val="0"/>
+        </w:rPr>
+        <w:t xml:space="preserve">  MaqEmp VARCHAR(50) NOT NULL,</w:t>
+      </w:r>
+    </w:p>
+    <w:p>
+      <w:pPr>
+        <w:tabs>
+          <w:tab w:val="left" w:leader="none" w:pos="1540"/>
+        </w:tabs>
+        <w:spacing w:line="275" w:lineRule="auto"/>
+        <w:ind w:left="1540" w:hanging="359.00000000000006"/>
+        <w:rPr>
+          <w:color w:val="00a933"/>
+        </w:rPr>
+      </w:pPr>
+      <w:r>
+        <w:rPr>
+          <w:color w:val="00a933"/>
+          <w:rtl w:val="0"/>
+        </w:rPr>
+        <w:t xml:space="preserve">  NomEmp VARCHAR(50) NOT NULL,</w:t>
+      </w:r>
+    </w:p>
+    <w:p>
+      <w:pPr>
+        <w:tabs>
+          <w:tab w:val="left" w:leader="none" w:pos="1540"/>
+        </w:tabs>
+        <w:spacing w:line="275" w:lineRule="auto"/>
+        <w:ind w:left="1540" w:hanging="359.00000000000006"/>
+        <w:rPr>
+          <w:color w:val="00a933"/>
+        </w:rPr>
+      </w:pPr>
+      <w:r>
+        <w:rPr>
+          <w:color w:val="00a933"/>
+          <w:rtl w:val="0"/>
+        </w:rPr>
+        <w:t xml:space="preserve">  PRIMARY KEY (DNIEmp)</w:t>
+      </w:r>
+    </w:p>
+    <w:p>
+      <w:pPr>
+        <w:tabs>
+          <w:tab w:val="left" w:leader="none" w:pos="1540"/>
+        </w:tabs>
+        <w:spacing w:line="275" w:lineRule="auto"/>
+        <w:ind w:left="1540" w:hanging="359.00000000000006"/>
+        <w:rPr>
+          <w:color w:val="00a933"/>
+        </w:rPr>
+      </w:pPr>
+      <w:r>
+        <w:rPr>
+          <w:color w:val="00a933"/>
+          <w:rtl w:val="0"/>
+        </w:rPr>
+        <w:t xml:space="preserve">);</w:t>
+      </w:r>
+    </w:p>
+    <w:p>
+      <w:pPr>
+        <w:tabs>
+          <w:tab w:val="left" w:leader="none" w:pos="1540"/>
+        </w:tabs>
+        <w:spacing w:line="275" w:lineRule="auto"/>
+        <w:ind w:left="1540" w:hanging="359.00000000000006"/>
+        <w:rPr>
+          <w:color w:val="00a933"/>
+        </w:rPr>
+      </w:pPr>
+      <w:r>
+        <w:rPr>
+          <w:rtl w:val="0"/>
+        </w:rPr>
+      </w:r>
+    </w:p>
+    <w:p>
+      <w:pPr>
+        <w:tabs>
+          <w:tab w:val="left" w:leader="none" w:pos="1540"/>
+        </w:tabs>
+        <w:spacing w:line="275" w:lineRule="auto"/>
+        <w:ind w:left="1540" w:hanging="359.00000000000006"/>
+        <w:rPr>
+          <w:color w:val="00a933"/>
+        </w:rPr>
+      </w:pPr>
+      <w:r>
+        <w:rPr>
+          <w:color w:val="00a933"/>
+          <w:rtl w:val="0"/>
+        </w:rPr>
+        <w:t xml:space="preserve">CREATE TABLE comercial</w:t>
+      </w:r>
+    </w:p>
+    <w:p>
+      <w:pPr>
+        <w:tabs>
+          <w:tab w:val="left" w:leader="none" w:pos="1540"/>
+        </w:tabs>
+        <w:spacing w:line="275" w:lineRule="auto"/>
+        <w:ind w:left="1540" w:hanging="359.00000000000006"/>
+        <w:rPr>
+          <w:color w:val="00a933"/>
+        </w:rPr>
+      </w:pPr>
+      <w:r>
+        <w:rPr>
+          <w:color w:val="00a933"/>
+          <w:rtl w:val="0"/>
+        </w:rPr>
+        <w:t xml:space="preserve">(</w:t>
+      </w:r>
+    </w:p>
+    <w:p>
+      <w:pPr>
+        <w:tabs>
+          <w:tab w:val="left" w:leader="none" w:pos="1540"/>
+        </w:tabs>
+        <w:spacing w:line="275" w:lineRule="auto"/>
+        <w:ind w:left="1540" w:hanging="359.00000000000006"/>
+        <w:rPr>
+          <w:color w:val="00a933"/>
+        </w:rPr>
+      </w:pPr>
+      <w:r>
+        <w:rPr>
+          <w:color w:val="00a933"/>
+          <w:rtl w:val="0"/>
+        </w:rPr>
+        <w:t xml:space="preserve">  ComEmp FLOAT NOT NULL,</w:t>
+      </w:r>
+    </w:p>
+    <w:p>
+      <w:pPr>
+        <w:tabs>
+          <w:tab w:val="left" w:leader="none" w:pos="1540"/>
+        </w:tabs>
+        <w:spacing w:line="275" w:lineRule="auto"/>
+        <w:ind w:left="1540" w:hanging="359.00000000000006"/>
+        <w:rPr>
+          <w:color w:val="00a933"/>
+        </w:rPr>
+      </w:pPr>
+      <w:r>
+        <w:rPr>
+          <w:color w:val="00a933"/>
+          <w:rtl w:val="0"/>
+        </w:rPr>
+        <w:t xml:space="preserve">  DNIEmp INT NOT NULL,</w:t>
+      </w:r>
+    </w:p>
+    <w:p>
+      <w:pPr>
+        <w:tabs>
+          <w:tab w:val="left" w:leader="none" w:pos="1540"/>
+        </w:tabs>
+        <w:spacing w:line="275" w:lineRule="auto"/>
+        <w:ind w:left="1540" w:hanging="359.00000000000006"/>
+        <w:rPr>
+          <w:color w:val="00a933"/>
+        </w:rPr>
+      </w:pPr>
+      <w:r>
+        <w:rPr>
+          <w:color w:val="00a933"/>
+          <w:rtl w:val="0"/>
+        </w:rPr>
+        <w:t xml:space="preserve">  NomEmp VARCHAR(50) NOT NULL,</w:t>
+      </w:r>
+    </w:p>
+    <w:p>
+      <w:pPr>
+        <w:tabs>
+          <w:tab w:val="left" w:leader="none" w:pos="1540"/>
+        </w:tabs>
+        <w:spacing w:line="275" w:lineRule="auto"/>
+        <w:ind w:left="1540" w:hanging="359.00000000000006"/>
+        <w:rPr>
+          <w:color w:val="00a933"/>
+        </w:rPr>
+      </w:pPr>
+      <w:r>
+        <w:rPr>
+          <w:color w:val="00a933"/>
+          <w:rtl w:val="0"/>
+        </w:rPr>
+        <w:t xml:space="preserve">  PRIMARY KEY (DNIEmp)</w:t>
+      </w:r>
+    </w:p>
+    <w:p>
+      <w:pPr>
+        <w:tabs>
+          <w:tab w:val="left" w:leader="none" w:pos="1540"/>
+        </w:tabs>
+        <w:spacing w:line="275" w:lineRule="auto"/>
+        <w:ind w:left="1540" w:hanging="359.00000000000006"/>
+        <w:rPr>
+          <w:color w:val="00a933"/>
+        </w:rPr>
+      </w:pPr>
+      <w:r>
+        <w:rPr>
+          <w:color w:val="00a933"/>
+          <w:rtl w:val="0"/>
+        </w:rPr>
+        <w:t xml:space="preserve">);</w:t>
+      </w:r>
+    </w:p>
+    <w:p>
+      <w:pPr>
+        <w:tabs>
+          <w:tab w:val="left" w:leader="none" w:pos="1540"/>
+        </w:tabs>
+        <w:spacing w:line="275" w:lineRule="auto"/>
+        <w:ind w:left="0" w:firstLine="0"/>
+        <w:rPr>
+          <w:color w:val="00a933"/>
+        </w:rPr>
+      </w:pPr>
+      <w:r>
+        <w:rPr>
+          <w:rtl w:val="0"/>
+        </w:rPr>
       </w:r>
     </w:p>
     <w:p>
@@ -2725,40 +3533,12 @@
           <w:between w:space="0" w:sz="0" w:val="nil"/>
         </w:pBdr>
         <w:shd w:fill="auto" w:val="clear"/>
-        <w:spacing w:after="0" w:before="242" w:line="240" w:lineRule="auto"/>
-        <w:ind w:right="0"/>
-        <w:jc w:val="left"/>
-        <w:rPr>
-          <w:sz w:val="24"/>
-          <w:szCs w:val="24"/>
-        </w:rPr>
-      </w:pPr>
-      <w:r>
-        <w:rPr>
-          <w:rtl w:val="0"/>
-        </w:rPr>
-      </w:r>
-    </w:p>
-    <w:p>
-      <w:pPr>
-        <w:keepNext w:val="0"/>
-        <w:keepLines w:val="0"/>
-        <w:pageBreakBefore w:val="0"/>
-        <w:widowControl w:val="0"/>
-        <w:pBdr>
-          <w:top w:space="0" w:sz="0" w:val="nil"/>
-          <w:left w:space="0" w:sz="0" w:val="nil"/>
-          <w:bottom w:space="0" w:sz="0" w:val="nil"/>
-          <w:right w:space="0" w:sz="0" w:val="nil"/>
-          <w:between w:space="0" w:sz="0" w:val="nil"/>
-        </w:pBdr>
-        <w:shd w:fill="auto" w:val="clear"/>
         <w:tabs>
           <w:tab w:val="left" w:leader="none" w:pos="460"/>
         </w:tabs>
         <w:spacing w:after="0" w:before="0" w:line="240" w:lineRule="auto"/>
         <w:ind w:right="0"/>
-        <w:jc w:val="left"/>
+        <w:jc w:val="center"/>
         <w:rPr>
           <w:rFonts w:ascii="Arial" w:cs="Arial" w:eastAsia="Arial" w:hAnsi="Arial"/>
           <w:b w:val="0"/>
@@ -3198,41 +3978,7 @@
           <w:tab w:val="left" w:leader="none" w:pos="1540"/>
         </w:tabs>
         <w:spacing w:line="275" w:lineRule="auto"/>
-        <w:ind w:left="1540" w:hanging="359.00000000000006"/>
-        <w:rPr>
-          <w:color w:val="00a933"/>
-        </w:rPr>
-      </w:pPr>
-      <w:r>
-        <w:rPr>
-          <w:rtl w:val="0"/>
-        </w:rPr>
-      </w:r>
-    </w:p>
-    <w:p>
-      <w:pPr>
-        <w:tabs>
-          <w:tab w:val="left" w:leader="none" w:pos="1540"/>
-        </w:tabs>
-        <w:spacing w:line="275" w:lineRule="auto"/>
-        <w:ind w:left="1540" w:hanging="359.00000000000006"/>
-        <w:rPr>
-          <w:color w:val="00a933"/>
-        </w:rPr>
-      </w:pPr>
-      <w:r>
-        <w:rPr>
-          <w:rtl w:val="0"/>
-        </w:rPr>
-      </w:r>
-    </w:p>
-    <w:p>
-      <w:pPr>
-        <w:tabs>
-          <w:tab w:val="left" w:leader="none" w:pos="1540"/>
-        </w:tabs>
-        <w:spacing w:line="275" w:lineRule="auto"/>
-        <w:ind w:left="1540" w:hanging="359.00000000000006"/>
+        <w:ind w:left="0" w:firstLine="0"/>
         <w:rPr>
           <w:color w:val="00a933"/>
         </w:rPr>
@@ -3308,7 +4054,8 @@
         <w:spacing w:line="275" w:lineRule="auto"/>
         <w:ind w:left="1540" w:hanging="359.00000000000006"/>
         <w:rPr>
-          <w:color w:val="00a933"/>
+          <w:sz w:val="24"/>
+          <w:szCs w:val="24"/>
         </w:rPr>
       </w:pPr>
       <w:r>
@@ -3318,29 +4065,6 @@
         </w:rPr>
         <w:t xml:space="preserve">    (1500.00, 34567890);</w:t>
       </w:r>
-    </w:p>
-    <w:p>
-      <w:pPr>
-        <w:keepNext w:val="0"/>
-        <w:keepLines w:val="0"/>
-        <w:pageBreakBefore w:val="0"/>
-        <w:widowControl w:val="0"/>
-        <w:pBdr>
-          <w:top w:space="0" w:sz="0" w:val="nil"/>
-          <w:left w:space="0" w:sz="0" w:val="nil"/>
-          <w:bottom w:space="0" w:sz="0" w:val="nil"/>
-          <w:right w:space="0" w:sz="0" w:val="nil"/>
-          <w:between w:space="0" w:sz="0" w:val="nil"/>
-        </w:pBdr>
-        <w:shd w:fill="auto" w:val="clear"/>
-        <w:spacing w:after="0" w:before="0" w:line="240" w:lineRule="auto"/>
-        <w:ind w:right="0"/>
-        <w:jc w:val="left"/>
-        <w:rPr>
-          <w:sz w:val="24"/>
-          <w:szCs w:val="24"/>
-        </w:rPr>
-      </w:pPr>
       <w:r>
         <w:rPr>
           <w:rtl w:val="0"/>
@@ -3520,6 +4244,285 @@
         <w:rPr>
           <w:sz w:val="24"/>
           <w:szCs w:val="24"/>
+        </w:rPr>
+      </w:pPr>
+      <w:r>
+        <w:rPr>
+          <w:rtl w:val="0"/>
+        </w:rPr>
+      </w:r>
+    </w:p>
+    <w:p>
+      <w:pPr>
+        <w:tabs>
+          <w:tab w:val="left" w:leader="none" w:pos="1540"/>
+        </w:tabs>
+        <w:spacing w:line="275" w:lineRule="auto"/>
+        <w:ind w:left="1540" w:hanging="359.00000000000006"/>
+        <w:rPr>
+          <w:color w:val="00a933"/>
+        </w:rPr>
+      </w:pPr>
+      <w:r>
+        <w:rPr>
+          <w:color w:val="00a933"/>
+          <w:rtl w:val="0"/>
+        </w:rPr>
+        <w:t xml:space="preserve">INSERT INTO directivo (DNIEmp, DepEmp, NomEmp)</w:t>
+      </w:r>
+    </w:p>
+    <w:p>
+      <w:pPr>
+        <w:tabs>
+          <w:tab w:val="left" w:leader="none" w:pos="1540"/>
+        </w:tabs>
+        <w:spacing w:line="275" w:lineRule="auto"/>
+        <w:ind w:left="1540" w:hanging="359.00000000000006"/>
+        <w:rPr>
+          <w:color w:val="00a933"/>
+        </w:rPr>
+      </w:pPr>
+      <w:r>
+        <w:rPr>
+          <w:color w:val="00a933"/>
+          <w:rtl w:val="0"/>
+        </w:rPr>
+        <w:t xml:space="preserve">VALUES</w:t>
+      </w:r>
+    </w:p>
+    <w:p>
+      <w:pPr>
+        <w:tabs>
+          <w:tab w:val="left" w:leader="none" w:pos="1540"/>
+        </w:tabs>
+        <w:spacing w:line="275" w:lineRule="auto"/>
+        <w:ind w:left="1540" w:hanging="359.00000000000006"/>
+        <w:rPr>
+          <w:color w:val="00a933"/>
+        </w:rPr>
+      </w:pPr>
+      <w:r>
+        <w:rPr>
+          <w:color w:val="00a933"/>
+          <w:rtl w:val="0"/>
+        </w:rPr>
+        <w:t xml:space="preserve">    (12345678, 'Recursos Humanos', 'Juan Pérez'),</w:t>
+      </w:r>
+    </w:p>
+    <w:p>
+      <w:pPr>
+        <w:tabs>
+          <w:tab w:val="left" w:leader="none" w:pos="1540"/>
+        </w:tabs>
+        <w:spacing w:line="275" w:lineRule="auto"/>
+        <w:ind w:left="1540" w:hanging="359.00000000000006"/>
+        <w:rPr>
+          <w:color w:val="00a933"/>
+        </w:rPr>
+      </w:pPr>
+      <w:r>
+        <w:rPr>
+          <w:color w:val="00a933"/>
+          <w:rtl w:val="0"/>
+        </w:rPr>
+        <w:t xml:space="preserve">    (23456789, 'Finanzas', 'Ana Gómez');</w:t>
+      </w:r>
+    </w:p>
+    <w:p>
+      <w:pPr>
+        <w:tabs>
+          <w:tab w:val="left" w:leader="none" w:pos="1540"/>
+        </w:tabs>
+        <w:spacing w:line="275" w:lineRule="auto"/>
+        <w:ind w:left="1540" w:hanging="359.00000000000006"/>
+        <w:rPr>
+          <w:color w:val="00a933"/>
+        </w:rPr>
+      </w:pPr>
+      <w:r>
+        <w:rPr>
+          <w:rtl w:val="0"/>
+        </w:rPr>
+      </w:r>
+    </w:p>
+    <w:p>
+      <w:pPr>
+        <w:tabs>
+          <w:tab w:val="left" w:leader="none" w:pos="1540"/>
+        </w:tabs>
+        <w:spacing w:line="275" w:lineRule="auto"/>
+        <w:ind w:left="1540" w:hanging="359.00000000000006"/>
+        <w:rPr>
+          <w:color w:val="00a933"/>
+        </w:rPr>
+      </w:pPr>
+      <w:r>
+        <w:rPr>
+          <w:color w:val="00a933"/>
+          <w:rtl w:val="0"/>
+        </w:rPr>
+        <w:t xml:space="preserve">INSERT INTO tecnico (DNIEmp, MaqEmp, NomEmp)</w:t>
+      </w:r>
+    </w:p>
+    <w:p>
+      <w:pPr>
+        <w:tabs>
+          <w:tab w:val="left" w:leader="none" w:pos="1540"/>
+        </w:tabs>
+        <w:spacing w:line="275" w:lineRule="auto"/>
+        <w:ind w:left="1540" w:hanging="359.00000000000006"/>
+        <w:rPr>
+          <w:color w:val="00a933"/>
+        </w:rPr>
+      </w:pPr>
+      <w:r>
+        <w:rPr>
+          <w:color w:val="00a933"/>
+          <w:rtl w:val="0"/>
+        </w:rPr>
+        <w:t xml:space="preserve">VALUES</w:t>
+      </w:r>
+    </w:p>
+    <w:p>
+      <w:pPr>
+        <w:tabs>
+          <w:tab w:val="left" w:leader="none" w:pos="1540"/>
+        </w:tabs>
+        <w:spacing w:line="275" w:lineRule="auto"/>
+        <w:ind w:left="1540" w:hanging="359.00000000000006"/>
+        <w:rPr>
+          <w:color w:val="00a933"/>
+        </w:rPr>
+      </w:pPr>
+      <w:r>
+        <w:rPr>
+          <w:color w:val="00a933"/>
+          <w:rtl w:val="0"/>
+        </w:rPr>
+        <w:t xml:space="preserve">    (34567890, 'Servidor', 'Carlos López'),</w:t>
+      </w:r>
+    </w:p>
+    <w:p>
+      <w:pPr>
+        <w:tabs>
+          <w:tab w:val="left" w:leader="none" w:pos="1540"/>
+        </w:tabs>
+        <w:spacing w:line="275" w:lineRule="auto"/>
+        <w:ind w:left="1540" w:hanging="359.00000000000006"/>
+        <w:rPr>
+          <w:color w:val="00a933"/>
+        </w:rPr>
+      </w:pPr>
+      <w:r>
+        <w:rPr>
+          <w:color w:val="00a933"/>
+          <w:rtl w:val="0"/>
+        </w:rPr>
+        <w:t xml:space="preserve">    (45678901, 'Impresora', 'Laura Martínez');</w:t>
+      </w:r>
+    </w:p>
+    <w:p>
+      <w:pPr>
+        <w:tabs>
+          <w:tab w:val="left" w:leader="none" w:pos="1540"/>
+        </w:tabs>
+        <w:spacing w:line="275" w:lineRule="auto"/>
+        <w:ind w:left="1540" w:hanging="359.00000000000006"/>
+        <w:rPr>
+          <w:color w:val="00a933"/>
+        </w:rPr>
+      </w:pPr>
+      <w:r>
+        <w:rPr>
+          <w:rtl w:val="0"/>
+        </w:rPr>
+      </w:r>
+    </w:p>
+    <w:p>
+      <w:pPr>
+        <w:tabs>
+          <w:tab w:val="left" w:leader="none" w:pos="1540"/>
+        </w:tabs>
+        <w:spacing w:line="275" w:lineRule="auto"/>
+        <w:ind w:left="1540" w:hanging="359.00000000000006"/>
+        <w:rPr>
+          <w:color w:val="00a933"/>
+        </w:rPr>
+      </w:pPr>
+      <w:r>
+        <w:rPr>
+          <w:color w:val="00a933"/>
+          <w:rtl w:val="0"/>
+        </w:rPr>
+        <w:t xml:space="preserve">INSERT INTO comercial (ComEmp, DNIEmp, NomEmp)</w:t>
+      </w:r>
+    </w:p>
+    <w:p>
+      <w:pPr>
+        <w:tabs>
+          <w:tab w:val="left" w:leader="none" w:pos="1540"/>
+        </w:tabs>
+        <w:spacing w:line="275" w:lineRule="auto"/>
+        <w:ind w:left="1540" w:hanging="359.00000000000006"/>
+        <w:rPr>
+          <w:color w:val="00a933"/>
+        </w:rPr>
+      </w:pPr>
+      <w:r>
+        <w:rPr>
+          <w:color w:val="00a933"/>
+          <w:rtl w:val="0"/>
+        </w:rPr>
+        <w:t xml:space="preserve">VALUES</w:t>
+      </w:r>
+    </w:p>
+    <w:p>
+      <w:pPr>
+        <w:tabs>
+          <w:tab w:val="left" w:leader="none" w:pos="1540"/>
+        </w:tabs>
+        <w:spacing w:line="275" w:lineRule="auto"/>
+        <w:ind w:left="1540" w:hanging="359.00000000000006"/>
+        <w:rPr>
+          <w:color w:val="00a933"/>
+        </w:rPr>
+      </w:pPr>
+      <w:r>
+        <w:rPr>
+          <w:color w:val="00a933"/>
+          <w:rtl w:val="0"/>
+        </w:rPr>
+        <w:t xml:space="preserve">    (2000.00, 56789012, 'Marta Ruiz'),</w:t>
+      </w:r>
+    </w:p>
+    <w:p>
+      <w:pPr>
+        <w:tabs>
+          <w:tab w:val="left" w:leader="none" w:pos="1540"/>
+        </w:tabs>
+        <w:spacing w:line="275" w:lineRule="auto"/>
+        <w:ind w:left="1540" w:hanging="359.00000000000006"/>
+        <w:rPr>
+          <w:color w:val="00a933"/>
+        </w:rPr>
+      </w:pPr>
+      <w:r>
+        <w:rPr>
+          <w:color w:val="00a933"/>
+          <w:rtl w:val="0"/>
+        </w:rPr>
+        <w:t xml:space="preserve">    (1500.00, 67890123, 'Luis Fernández');</w:t>
+      </w:r>
+    </w:p>
+    <w:p>
+      <w:pPr>
+        <w:tabs>
+          <w:tab w:val="left" w:leader="none" w:pos="1540"/>
+        </w:tabs>
+        <w:spacing w:line="275" w:lineRule="auto"/>
+        <w:ind w:left="0" w:firstLine="0"/>
+        <w:rPr>
+          <w:color w:val="00a933"/>
         </w:rPr>
       </w:pPr>
       <w:r>
@@ -3765,6 +4768,11 @@
         </w:rPr>
         <w:t xml:space="preserve">Que al dar de alta a un empleado, siempre especifiquemos:</w:t>
       </w:r>
+      <w:r>
+        <w:rPr>
+          <w:rtl w:val="0"/>
+        </w:rPr>
+      </w:r>
     </w:p>
     <w:p>
       <w:pPr>
@@ -3816,6 +4824,11 @@
         </w:rPr>
         <w:t xml:space="preserve">Si es directivo, su departamento.</w:t>
       </w:r>
+      <w:r>
+        <w:rPr>
+          <w:rtl w:val="0"/>
+        </w:rPr>
+      </w:r>
     </w:p>
     <w:p>
       <w:pPr>
@@ -3867,6 +4880,11 @@
         </w:rPr>
         <w:t xml:space="preserve">Si es técnico, la máquina.</w:t>
       </w:r>
+      <w:r>
+        <w:rPr>
+          <w:rtl w:val="0"/>
+        </w:rPr>
+      </w:r>
     </w:p>
     <w:p>
       <w:pPr>
@@ -3917,6 +4935,11 @@
           <w:rtl w:val="0"/>
         </w:rPr>
         <w:t xml:space="preserve">Si es comercial, su comisión.</w:t>
+      </w:r>
+      <w:r>
+        <w:rPr>
+          <w:rtl w:val="0"/>
+        </w:rPr>
       </w:r>
     </w:p>
     <w:sectPr>

--- a/BASES DE DATOS/TEMA2/EJERCICIOS/EJERCICIO14/Ejercicio 14.docx
+++ b/BASES DE DATOS/TEMA2/EJERCICIOS/EJERCICIO14/Ejercicio 14.docx
@@ -651,12 +651,12 @@
           <wp:inline distB="114300" distT="114300" distL="114300" distR="114300">
             <wp:extent cx="2852900" cy="2628952"/>
             <wp:effectExtent b="0" l="0" r="0" t="0"/>
-            <wp:docPr id="4" name="image6.png"/>
+            <wp:docPr id="4" name="image2.png"/>
             <a:graphic>
               <a:graphicData uri="http://schemas.openxmlformats.org/drawingml/2006/picture">
                 <pic:pic>
                   <pic:nvPicPr>
-                    <pic:cNvPr id="0" name="image6.png"/>
+                    <pic:cNvPr id="0" name="image2.png"/>
                     <pic:cNvPicPr preferRelativeResize="0"/>
                   </pic:nvPicPr>
                   <pic:blipFill>
@@ -781,12 +781,12 @@
           <wp:inline distB="114300" distT="114300" distL="114300" distR="114300">
             <wp:extent cx="3162463" cy="1916644"/>
             <wp:effectExtent b="0" l="0" r="0" t="0"/>
-            <wp:docPr id="6" name="image8.png"/>
+            <wp:docPr id="6" name="image4.png"/>
             <a:graphic>
               <a:graphicData uri="http://schemas.openxmlformats.org/drawingml/2006/picture">
                 <pic:pic>
                   <pic:nvPicPr>
-                    <pic:cNvPr id="0" name="image8.png"/>
+                    <pic:cNvPr id="0" name="image4.png"/>
                     <pic:cNvPicPr preferRelativeResize="0"/>
                   </pic:nvPicPr>
                   <pic:blipFill>
@@ -1272,12 +1272,12 @@
           <wp:inline distB="114300" distT="114300" distL="114300" distR="114300">
             <wp:extent cx="3686338" cy="1945567"/>
             <wp:effectExtent b="0" l="0" r="0" t="0"/>
-            <wp:docPr id="5" name="image3.png"/>
+            <wp:docPr id="5" name="image6.png"/>
             <a:graphic>
               <a:graphicData uri="http://schemas.openxmlformats.org/drawingml/2006/picture">
                 <pic:pic>
                   <pic:nvPicPr>
-                    <pic:cNvPr id="0" name="image3.png"/>
+                    <pic:cNvPr id="0" name="image6.png"/>
                     <pic:cNvPicPr preferRelativeResize="0"/>
                   </pic:nvPicPr>
                   <pic:blipFill>
@@ -1402,12 +1402,12 @@
           <wp:inline distB="114300" distT="114300" distL="114300" distR="114300">
             <wp:extent cx="2381413" cy="2861873"/>
             <wp:effectExtent b="0" l="0" r="0" t="0"/>
-            <wp:docPr id="8" name="image2.png"/>
+            <wp:docPr id="8" name="image3.png"/>
             <a:graphic>
               <a:graphicData uri="http://schemas.openxmlformats.org/drawingml/2006/picture">
                 <pic:pic>
                   <pic:nvPicPr>
-                    <pic:cNvPr id="0" name="image2.png"/>
+                    <pic:cNvPr id="0" name="image3.png"/>
                     <pic:cNvPicPr preferRelativeResize="0"/>
                   </pic:nvPicPr>
                   <pic:blipFill>
@@ -1509,12 +1509,12 @@
           <wp:inline distB="114300" distT="114300" distL="114300" distR="114300">
             <wp:extent cx="2428875" cy="1590675"/>
             <wp:effectExtent b="0" l="0" r="0" t="0"/>
-            <wp:docPr id="7" name="image9.png"/>
+            <wp:docPr id="7" name="image1.png"/>
             <a:graphic>
               <a:graphicData uri="http://schemas.openxmlformats.org/drawingml/2006/picture">
                 <pic:pic>
                   <pic:nvPicPr>
-                    <pic:cNvPr id="0" name="image9.png"/>
+                    <pic:cNvPr id="0" name="image1.png"/>
                     <pic:cNvPicPr preferRelativeResize="0"/>
                   </pic:nvPicPr>
                   <pic:blipFill>
@@ -1597,12 +1597,12 @@
           <wp:inline distB="114300" distT="114300" distL="114300" distR="114300">
             <wp:extent cx="2324100" cy="2771775"/>
             <wp:effectExtent b="0" l="0" r="0" t="0"/>
-            <wp:docPr id="9" name="image4.png"/>
+            <wp:docPr id="9" name="image8.png"/>
             <a:graphic>
               <a:graphicData uri="http://schemas.openxmlformats.org/drawingml/2006/picture">
                 <pic:pic>
                   <pic:nvPicPr>
-                    <pic:cNvPr id="0" name="image4.png"/>
+                    <pic:cNvPr id="0" name="image8.png"/>
                     <pic:cNvPicPr preferRelativeResize="0"/>
                   </pic:nvPicPr>
                   <pic:blipFill>
@@ -1819,12 +1819,12 @@
           <wp:inline distB="114300" distT="114300" distL="114300" distR="114300">
             <wp:extent cx="6182447" cy="1539354"/>
             <wp:effectExtent b="0" l="0" r="0" t="0"/>
-            <wp:docPr id="3" name="image1.png"/>
+            <wp:docPr id="3" name="image9.png"/>
             <a:graphic>
               <a:graphicData uri="http://schemas.openxmlformats.org/drawingml/2006/picture">
                 <pic:pic>
                   <pic:nvPicPr>
-                    <pic:cNvPr id="0" name="image1.png"/>
+                    <pic:cNvPr id="0" name="image9.png"/>
                     <pic:cNvPicPr preferRelativeResize="0"/>
                   </pic:nvPicPr>
                   <pic:blipFill>
@@ -4547,7 +4547,173 @@
         <w:shd w:fill="auto" w:val="clear"/>
         <w:spacing w:after="0" w:before="1" w:line="240" w:lineRule="auto"/>
         <w:ind w:right="0"/>
-        <w:jc w:val="both"/>
+        <w:jc w:val="center"/>
+        <w:rPr>
+          <w:b w:val="1"/>
+          <w:i w:val="0"/>
+          <w:smallCaps w:val="0"/>
+          <w:strike w:val="0"/>
+          <w:color w:val="000000"/>
+          <w:sz w:val="24"/>
+          <w:szCs w:val="24"/>
+          <w:u w:val="none"/>
+          <w:shd w:fill="auto" w:val="clear"/>
+          <w:vertAlign w:val="baseline"/>
+        </w:rPr>
+      </w:pPr>
+      <w:r>
+        <w:rPr>
+          <w:b w:val="1"/>
+          <w:i w:val="0"/>
+          <w:smallCaps w:val="0"/>
+          <w:strike w:val="0"/>
+          <w:color w:val="000000"/>
+          <w:sz w:val="24"/>
+          <w:szCs w:val="24"/>
+          <w:u w:val="none"/>
+          <w:shd w:fill="auto" w:val="clear"/>
+          <w:vertAlign w:val="baseline"/>
+          <w:rtl w:val="0"/>
+        </w:rPr>
+        <w:t xml:space="preserve">RESPONDE A LA SIGUIENTE PREGUNTA:</w:t>
+      </w:r>
+    </w:p>
+    <w:p>
+      <w:pPr>
+        <w:keepNext w:val="0"/>
+        <w:keepLines w:val="0"/>
+        <w:pageBreakBefore w:val="0"/>
+        <w:widowControl w:val="0"/>
+        <w:pBdr>
+          <w:top w:space="0" w:sz="0" w:val="nil"/>
+          <w:left w:space="0" w:sz="0" w:val="nil"/>
+          <w:bottom w:space="0" w:sz="0" w:val="nil"/>
+          <w:right w:space="0" w:sz="0" w:val="nil"/>
+          <w:between w:space="0" w:sz="0" w:val="nil"/>
+        </w:pBdr>
+        <w:shd w:fill="auto" w:val="clear"/>
+        <w:spacing w:after="0" w:before="0" w:line="240" w:lineRule="auto"/>
+        <w:ind w:right="0"/>
+        <w:jc w:val="center"/>
+        <w:rPr>
+          <w:b w:val="1"/>
+          <w:i w:val="0"/>
+          <w:smallCaps w:val="0"/>
+          <w:strike w:val="0"/>
+          <w:color w:val="000000"/>
+          <w:sz w:val="24"/>
+          <w:szCs w:val="24"/>
+          <w:u w:val="none"/>
+          <w:shd w:fill="auto" w:val="clear"/>
+          <w:vertAlign w:val="baseline"/>
+        </w:rPr>
+      </w:pPr>
+      <w:r>
+        <w:rPr>
+          <w:rtl w:val="0"/>
+        </w:rPr>
+      </w:r>
+    </w:p>
+    <w:p>
+      <w:pPr>
+        <w:keepNext w:val="0"/>
+        <w:keepLines w:val="0"/>
+        <w:pageBreakBefore w:val="0"/>
+        <w:widowControl w:val="0"/>
+        <w:pBdr>
+          <w:top w:space="0" w:sz="0" w:val="nil"/>
+          <w:left w:space="0" w:sz="0" w:val="nil"/>
+          <w:bottom w:space="0" w:sz="0" w:val="nil"/>
+          <w:right w:space="0" w:sz="0" w:val="nil"/>
+          <w:between w:space="0" w:sz="0" w:val="nil"/>
+        </w:pBdr>
+        <w:shd w:fill="auto" w:val="clear"/>
+        <w:spacing w:after="0" w:before="0" w:line="240" w:lineRule="auto"/>
+        <w:ind w:right="0"/>
+        <w:jc w:val="center"/>
+        <w:rPr>
+          <w:b w:val="1"/>
+          <w:i w:val="0"/>
+          <w:smallCaps w:val="0"/>
+          <w:strike w:val="0"/>
+          <w:color w:val="000000"/>
+          <w:sz w:val="24"/>
+          <w:szCs w:val="24"/>
+          <w:u w:val="none"/>
+          <w:shd w:fill="auto" w:val="clear"/>
+          <w:vertAlign w:val="baseline"/>
+        </w:rPr>
+      </w:pPr>
+      <w:r>
+        <w:rPr>
+          <w:b w:val="1"/>
+          <w:i w:val="0"/>
+          <w:smallCaps w:val="0"/>
+          <w:strike w:val="0"/>
+          <w:color w:val="000000"/>
+          <w:sz w:val="24"/>
+          <w:szCs w:val="24"/>
+          <w:u w:val="none"/>
+          <w:shd w:fill="auto" w:val="clear"/>
+          <w:vertAlign w:val="baseline"/>
+          <w:rtl w:val="0"/>
+        </w:rPr>
+        <w:t xml:space="preserve">¿Cómo crees que se podría controlar lo siguiente?</w:t>
+      </w:r>
+    </w:p>
+    <w:p>
+      <w:pPr>
+        <w:keepNext w:val="0"/>
+        <w:keepLines w:val="0"/>
+        <w:pageBreakBefore w:val="0"/>
+        <w:widowControl w:val="0"/>
+        <w:pBdr>
+          <w:top w:space="0" w:sz="0" w:val="nil"/>
+          <w:left w:space="0" w:sz="0" w:val="nil"/>
+          <w:bottom w:space="0" w:sz="0" w:val="nil"/>
+          <w:right w:space="0" w:sz="0" w:val="nil"/>
+          <w:between w:space="0" w:sz="0" w:val="nil"/>
+        </w:pBdr>
+        <w:shd w:fill="auto" w:val="clear"/>
+        <w:spacing w:after="0" w:before="0" w:line="240" w:lineRule="auto"/>
+        <w:ind w:right="0"/>
+        <w:jc w:val="center"/>
+        <w:rPr>
+          <w:b w:val="1"/>
+          <w:sz w:val="24"/>
+          <w:szCs w:val="24"/>
+        </w:rPr>
+      </w:pPr>
+      <w:r>
+        <w:rPr>
+          <w:rtl w:val="0"/>
+        </w:rPr>
+      </w:r>
+    </w:p>
+    <w:p>
+      <w:pPr>
+        <w:keepNext w:val="0"/>
+        <w:keepLines w:val="0"/>
+        <w:pageBreakBefore w:val="0"/>
+        <w:widowControl w:val="0"/>
+        <w:numPr>
+          <w:ilvl w:val="0"/>
+          <w:numId w:val="1"/>
+        </w:numPr>
+        <w:pBdr>
+          <w:top w:space="0" w:sz="0" w:val="nil"/>
+          <w:left w:space="0" w:sz="0" w:val="nil"/>
+          <w:bottom w:space="0" w:sz="0" w:val="nil"/>
+          <w:right w:space="0" w:sz="0" w:val="nil"/>
+          <w:between w:space="0" w:sz="0" w:val="nil"/>
+        </w:pBdr>
+        <w:shd w:fill="auto" w:val="clear"/>
+        <w:tabs>
+          <w:tab w:val="left" w:leader="none" w:pos="1181"/>
+        </w:tabs>
+        <w:spacing w:after="0" w:before="1" w:line="240" w:lineRule="auto"/>
+        <w:ind w:left="1182" w:right="123" w:hanging="360"/>
+        <w:jc w:val="left"/>
         <w:rPr>
           <w:rFonts w:ascii="Arial" w:cs="Arial" w:eastAsia="Arial" w:hAnsi="Arial"/>
           <w:b w:val="0"/>
@@ -4577,26 +4743,178 @@
           <w:vertAlign w:val="baseline"/>
           <w:rtl w:val="0"/>
         </w:rPr>
-        <w:t xml:space="preserve">RESPONDE A LA SIGUIENTE PREGUNTA:</w:t>
-      </w:r>
-    </w:p>
-    <w:p>
-      <w:pPr>
-        <w:keepNext w:val="0"/>
-        <w:keepLines w:val="0"/>
-        <w:pageBreakBefore w:val="0"/>
-        <w:widowControl w:val="0"/>
-        <w:pBdr>
-          <w:top w:space="0" w:sz="0" w:val="nil"/>
-          <w:left w:space="0" w:sz="0" w:val="nil"/>
-          <w:bottom w:space="0" w:sz="0" w:val="nil"/>
-          <w:right w:space="0" w:sz="0" w:val="nil"/>
-          <w:between w:space="0" w:sz="0" w:val="nil"/>
-        </w:pBdr>
-        <w:shd w:fill="auto" w:val="clear"/>
-        <w:spacing w:after="0" w:before="0" w:line="240" w:lineRule="auto"/>
-        <w:ind w:right="0"/>
+        <w:t xml:space="preserve">Que un empleado solo puede ser directivo, o técnico o comercial. Es decir, solo puede tener un único cargo como empleado.</w:t>
+      </w:r>
+    </w:p>
+    <w:p>
+      <w:pPr>
+        <w:keepNext w:val="0"/>
+        <w:keepLines w:val="0"/>
+        <w:pageBreakBefore w:val="0"/>
+        <w:widowControl w:val="0"/>
+        <w:pBdr>
+          <w:top w:space="0" w:sz="0" w:val="nil"/>
+          <w:left w:space="0" w:sz="0" w:val="nil"/>
+          <w:bottom w:space="0" w:sz="0" w:val="nil"/>
+          <w:right w:space="0" w:sz="0" w:val="nil"/>
+          <w:between w:space="0" w:sz="0" w:val="nil"/>
+        </w:pBdr>
+        <w:shd w:fill="auto" w:val="clear"/>
+        <w:tabs>
+          <w:tab w:val="left" w:leader="none" w:pos="1181"/>
+        </w:tabs>
+        <w:spacing w:after="0" w:before="1" w:line="240" w:lineRule="auto"/>
+        <w:ind w:right="123"/>
         <w:jc w:val="left"/>
+        <w:rPr>
+          <w:sz w:val="24"/>
+          <w:szCs w:val="24"/>
+        </w:rPr>
+      </w:pPr>
+      <w:r>
+        <w:rPr>
+          <w:sz w:val="24"/>
+          <w:szCs w:val="24"/>
+          <w:rtl w:val="0"/>
+        </w:rPr>
+        <w:tab/>
+      </w:r>
+    </w:p>
+    <w:p>
+      <w:pPr>
+        <w:keepNext w:val="0"/>
+        <w:keepLines w:val="0"/>
+        <w:pageBreakBefore w:val="0"/>
+        <w:widowControl w:val="0"/>
+        <w:pBdr>
+          <w:top w:space="0" w:sz="0" w:val="nil"/>
+          <w:left w:space="0" w:sz="0" w:val="nil"/>
+          <w:bottom w:space="0" w:sz="0" w:val="nil"/>
+          <w:right w:space="0" w:sz="0" w:val="nil"/>
+          <w:between w:space="0" w:sz="0" w:val="nil"/>
+        </w:pBdr>
+        <w:shd w:fill="auto" w:val="clear"/>
+        <w:tabs>
+          <w:tab w:val="left" w:leader="none" w:pos="1181"/>
+        </w:tabs>
+        <w:spacing w:after="0" w:before="1" w:line="240" w:lineRule="auto"/>
+        <w:ind w:right="123"/>
+        <w:jc w:val="left"/>
+        <w:rPr>
+          <w:sz w:val="24"/>
+          <w:szCs w:val="24"/>
+        </w:rPr>
+      </w:pPr>
+      <w:r>
+        <w:rPr>
+          <w:sz w:val="24"/>
+          <w:szCs w:val="24"/>
+          <w:rtl w:val="0"/>
+        </w:rPr>
+        <w:tab/>
+        <w:t xml:space="preserve">Usar una tabla central de control para gestionar los DNIs, implementar </w:t>
+        <w:tab/>
+        <w:t xml:space="preserve">triggers que validen la unicidad del DNI al insertar datos en cualquiera </w:t>
+        <w:tab/>
+        <w:t xml:space="preserve">de las tablas y validar mediante lógica en la aplicación externa.</w:t>
+      </w:r>
+    </w:p>
+    <w:p>
+      <w:pPr>
+        <w:keepNext w:val="0"/>
+        <w:keepLines w:val="0"/>
+        <w:pageBreakBefore w:val="0"/>
+        <w:widowControl w:val="0"/>
+        <w:pBdr>
+          <w:top w:space="0" w:sz="0" w:val="nil"/>
+          <w:left w:space="0" w:sz="0" w:val="nil"/>
+          <w:bottom w:space="0" w:sz="0" w:val="nil"/>
+          <w:right w:space="0" w:sz="0" w:val="nil"/>
+          <w:between w:space="0" w:sz="0" w:val="nil"/>
+        </w:pBdr>
+        <w:shd w:fill="auto" w:val="clear"/>
+        <w:tabs>
+          <w:tab w:val="left" w:leader="none" w:pos="1181"/>
+        </w:tabs>
+        <w:spacing w:after="0" w:before="1" w:line="240" w:lineRule="auto"/>
+        <w:ind w:right="123"/>
+        <w:jc w:val="left"/>
+        <w:rPr>
+          <w:sz w:val="24"/>
+          <w:szCs w:val="24"/>
+        </w:rPr>
+      </w:pPr>
+      <w:r>
+        <w:rPr>
+          <w:rtl w:val="0"/>
+        </w:rPr>
+      </w:r>
+    </w:p>
+    <w:p>
+      <w:pPr>
+        <w:keepNext w:val="0"/>
+        <w:keepLines w:val="0"/>
+        <w:pageBreakBefore w:val="0"/>
+        <w:widowControl w:val="0"/>
+        <w:pBdr>
+          <w:top w:space="0" w:sz="0" w:val="nil"/>
+          <w:left w:space="0" w:sz="0" w:val="nil"/>
+          <w:bottom w:space="0" w:sz="0" w:val="nil"/>
+          <w:right w:space="0" w:sz="0" w:val="nil"/>
+          <w:between w:space="0" w:sz="0" w:val="nil"/>
+        </w:pBdr>
+        <w:shd w:fill="auto" w:val="clear"/>
+        <w:tabs>
+          <w:tab w:val="left" w:leader="none" w:pos="1181"/>
+        </w:tabs>
+        <w:spacing w:after="0" w:before="1" w:line="240" w:lineRule="auto"/>
+        <w:ind w:left="1182" w:right="123" w:firstLine="0"/>
+        <w:jc w:val="left"/>
+        <w:rPr>
+          <w:sz w:val="24"/>
+          <w:szCs w:val="24"/>
+        </w:rPr>
+      </w:pPr>
+      <w:r>
+        <w:rPr>
+          <w:rtl w:val="0"/>
+        </w:rPr>
+      </w:r>
+    </w:p>
+    <w:p>
+      <w:pPr>
+        <w:keepNext w:val="0"/>
+        <w:keepLines w:val="0"/>
+        <w:pageBreakBefore w:val="0"/>
+        <w:widowControl w:val="0"/>
+        <w:numPr>
+          <w:ilvl w:val="0"/>
+          <w:numId w:val="1"/>
+        </w:numPr>
+        <w:pBdr>
+          <w:top w:space="0" w:sz="0" w:val="nil"/>
+          <w:left w:space="0" w:sz="0" w:val="nil"/>
+          <w:bottom w:space="0" w:sz="0" w:val="nil"/>
+          <w:right w:space="0" w:sz="0" w:val="nil"/>
+          <w:between w:space="0" w:sz="0" w:val="nil"/>
+        </w:pBdr>
+        <w:shd w:fill="auto" w:val="clear"/>
+        <w:tabs>
+          <w:tab w:val="left" w:leader="none" w:pos="1181"/>
+        </w:tabs>
+        <w:spacing w:after="0" w:before="0" w:line="291" w:lineRule="auto"/>
+        <w:ind w:left="1181" w:right="0" w:hanging="360"/>
+        <w:jc w:val="left"/>
+        <w:rPr>
+          <w:smallCaps w:val="0"/>
+          <w:strike w:val="0"/>
+          <w:color w:val="000000"/>
+          <w:u w:val="none"/>
+          <w:shd w:fill="auto" w:val="clear"/>
+          <w:vertAlign w:val="baseline"/>
+        </w:rPr>
+      </w:pPr>
+      <w:r>
         <w:rPr>
           <w:rFonts w:ascii="Arial" w:cs="Arial" w:eastAsia="Arial" w:hAnsi="Arial"/>
           <w:b w:val="0"/>
@@ -4609,31 +4927,50 @@
           <w:u w:val="none"/>
           <w:shd w:fill="auto" w:val="clear"/>
           <w:vertAlign w:val="baseline"/>
-        </w:rPr>
-      </w:pPr>
-      <w:r>
-        <w:rPr>
-          <w:rtl w:val="0"/>
-        </w:rPr>
-      </w:r>
-    </w:p>
-    <w:p>
-      <w:pPr>
-        <w:keepNext w:val="0"/>
-        <w:keepLines w:val="0"/>
-        <w:pageBreakBefore w:val="0"/>
-        <w:widowControl w:val="0"/>
-        <w:pBdr>
-          <w:top w:space="0" w:sz="0" w:val="nil"/>
-          <w:left w:space="0" w:sz="0" w:val="nil"/>
-          <w:bottom w:space="0" w:sz="0" w:val="nil"/>
-          <w:right w:space="0" w:sz="0" w:val="nil"/>
-          <w:between w:space="0" w:sz="0" w:val="nil"/>
-        </w:pBdr>
-        <w:shd w:fill="auto" w:val="clear"/>
-        <w:spacing w:after="0" w:before="0" w:line="240" w:lineRule="auto"/>
-        <w:ind w:right="0"/>
+          <w:rtl w:val="0"/>
+        </w:rPr>
+        <w:t xml:space="preserve">Que al dar de alta a un empleado, siempre especifiquemos:</w:t>
+      </w:r>
+      <w:r>
+        <w:rPr>
+          <w:rtl w:val="0"/>
+        </w:rPr>
+      </w:r>
+    </w:p>
+    <w:p>
+      <w:pPr>
+        <w:keepNext w:val="0"/>
+        <w:keepLines w:val="0"/>
+        <w:pageBreakBefore w:val="0"/>
+        <w:widowControl w:val="0"/>
+        <w:numPr>
+          <w:ilvl w:val="1"/>
+          <w:numId w:val="1"/>
+        </w:numPr>
+        <w:pBdr>
+          <w:top w:space="0" w:sz="0" w:val="nil"/>
+          <w:left w:space="0" w:sz="0" w:val="nil"/>
+          <w:bottom w:space="0" w:sz="0" w:val="nil"/>
+          <w:right w:space="0" w:sz="0" w:val="nil"/>
+          <w:between w:space="0" w:sz="0" w:val="nil"/>
+        </w:pBdr>
+        <w:shd w:fill="auto" w:val="clear"/>
+        <w:tabs>
+          <w:tab w:val="left" w:leader="none" w:pos="1901"/>
+        </w:tabs>
+        <w:spacing w:after="0" w:before="0" w:line="284" w:lineRule="auto"/>
+        <w:ind w:left="1901" w:right="0" w:hanging="359.00000000000006"/>
         <w:jc w:val="left"/>
+        <w:rPr>
+          <w:smallCaps w:val="0"/>
+          <w:strike w:val="0"/>
+          <w:color w:val="000000"/>
+          <w:u w:val="none"/>
+          <w:shd w:fill="auto" w:val="clear"/>
+          <w:vertAlign w:val="baseline"/>
+        </w:rPr>
+      </w:pPr>
+      <w:r>
         <w:rPr>
           <w:rFonts w:ascii="Arial" w:cs="Arial" w:eastAsia="Arial" w:hAnsi="Arial"/>
           <w:b w:val="0"/>
@@ -4646,6 +4983,47 @@
           <w:u w:val="none"/>
           <w:shd w:fill="auto" w:val="clear"/>
           <w:vertAlign w:val="baseline"/>
+          <w:rtl w:val="0"/>
+        </w:rPr>
+        <w:t xml:space="preserve">Si es directivo, su departamento.</w:t>
+      </w:r>
+      <w:r>
+        <w:rPr>
+          <w:rtl w:val="0"/>
+        </w:rPr>
+      </w:r>
+    </w:p>
+    <w:p>
+      <w:pPr>
+        <w:keepNext w:val="0"/>
+        <w:keepLines w:val="0"/>
+        <w:pageBreakBefore w:val="0"/>
+        <w:widowControl w:val="0"/>
+        <w:numPr>
+          <w:ilvl w:val="1"/>
+          <w:numId w:val="1"/>
+        </w:numPr>
+        <w:pBdr>
+          <w:top w:space="0" w:sz="0" w:val="nil"/>
+          <w:left w:space="0" w:sz="0" w:val="nil"/>
+          <w:bottom w:space="0" w:sz="0" w:val="nil"/>
+          <w:right w:space="0" w:sz="0" w:val="nil"/>
+          <w:between w:space="0" w:sz="0" w:val="nil"/>
+        </w:pBdr>
+        <w:shd w:fill="auto" w:val="clear"/>
+        <w:tabs>
+          <w:tab w:val="left" w:leader="none" w:pos="1901"/>
+        </w:tabs>
+        <w:spacing w:after="0" w:before="0" w:line="276" w:lineRule="auto"/>
+        <w:ind w:left="1901" w:right="0" w:hanging="359.00000000000006"/>
+        <w:jc w:val="left"/>
+        <w:rPr>
+          <w:smallCaps w:val="0"/>
+          <w:strike w:val="0"/>
+          <w:color w:val="000000"/>
+          <w:u w:val="none"/>
+          <w:shd w:fill="auto" w:val="clear"/>
+          <w:vertAlign w:val="baseline"/>
         </w:rPr>
       </w:pPr>
       <w:r>
@@ -4663,29 +5041,48 @@
           <w:vertAlign w:val="baseline"/>
           <w:rtl w:val="0"/>
         </w:rPr>
-        <w:t xml:space="preserve">¿Cómo crees que se podría controlar lo siguiente?</w:t>
-      </w:r>
-    </w:p>
-    <w:p>
-      <w:pPr>
-        <w:keepNext w:val="0"/>
-        <w:keepLines w:val="0"/>
-        <w:pageBreakBefore w:val="0"/>
-        <w:widowControl w:val="0"/>
-        <w:pBdr>
-          <w:top w:space="0" w:sz="0" w:val="nil"/>
-          <w:left w:space="0" w:sz="0" w:val="nil"/>
-          <w:bottom w:space="0" w:sz="0" w:val="nil"/>
-          <w:right w:space="0" w:sz="0" w:val="nil"/>
-          <w:between w:space="0" w:sz="0" w:val="nil"/>
-        </w:pBdr>
-        <w:shd w:fill="auto" w:val="clear"/>
-        <w:tabs>
-          <w:tab w:val="left" w:leader="none" w:pos="1181"/>
-        </w:tabs>
-        <w:spacing w:after="0" w:before="1" w:line="240" w:lineRule="auto"/>
-        <w:ind w:left="720" w:right="123" w:firstLine="0"/>
+        <w:t xml:space="preserve">Si es técnico, la máquina.</w:t>
+      </w:r>
+      <w:r>
+        <w:rPr>
+          <w:rtl w:val="0"/>
+        </w:rPr>
+      </w:r>
+    </w:p>
+    <w:p>
+      <w:pPr>
+        <w:keepNext w:val="0"/>
+        <w:keepLines w:val="0"/>
+        <w:pageBreakBefore w:val="0"/>
+        <w:widowControl w:val="0"/>
+        <w:numPr>
+          <w:ilvl w:val="1"/>
+          <w:numId w:val="1"/>
+        </w:numPr>
+        <w:pBdr>
+          <w:top w:space="0" w:sz="0" w:val="nil"/>
+          <w:left w:space="0" w:sz="0" w:val="nil"/>
+          <w:bottom w:space="0" w:sz="0" w:val="nil"/>
+          <w:right w:space="0" w:sz="0" w:val="nil"/>
+          <w:between w:space="0" w:sz="0" w:val="nil"/>
+        </w:pBdr>
+        <w:shd w:fill="auto" w:val="clear"/>
+        <w:tabs>
+          <w:tab w:val="left" w:leader="none" w:pos="1901"/>
+        </w:tabs>
+        <w:spacing w:after="0" w:before="0" w:line="287" w:lineRule="auto"/>
+        <w:ind w:left="1901" w:right="0" w:hanging="359.00000000000006"/>
         <w:jc w:val="left"/>
+        <w:rPr>
+          <w:smallCaps w:val="0"/>
+          <w:strike w:val="0"/>
+          <w:color w:val="000000"/>
+          <w:u w:val="none"/>
+          <w:shd w:fill="auto" w:val="clear"/>
+          <w:vertAlign w:val="baseline"/>
+        </w:rPr>
+      </w:pPr>
+      <w:r>
         <w:rPr>
           <w:rFonts w:ascii="Arial" w:cs="Arial" w:eastAsia="Arial" w:hAnsi="Arial"/>
           <w:b w:val="0"/>
@@ -4698,244 +5095,88 @@
           <w:u w:val="none"/>
           <w:shd w:fill="auto" w:val="clear"/>
           <w:vertAlign w:val="baseline"/>
-        </w:rPr>
-      </w:pPr>
-      <w:r>
-        <w:rPr>
-          <w:rFonts w:ascii="Arial" w:cs="Arial" w:eastAsia="Arial" w:hAnsi="Arial"/>
-          <w:b w:val="0"/>
-          <w:i w:val="0"/>
-          <w:smallCaps w:val="0"/>
-          <w:strike w:val="0"/>
-          <w:color w:val="000000"/>
-          <w:sz w:val="24"/>
-          <w:szCs w:val="24"/>
-          <w:u w:val="none"/>
-          <w:shd w:fill="auto" w:val="clear"/>
-          <w:vertAlign w:val="baseline"/>
-          <w:rtl w:val="0"/>
-        </w:rPr>
-        <w:t xml:space="preserve">Que un empleado solo puede ser directivo, o técnico o comercial. Es decir, solo puede tener un único cargo como empleado.</w:t>
-      </w:r>
-    </w:p>
-    <w:p>
-      <w:pPr>
-        <w:keepNext w:val="0"/>
-        <w:keepLines w:val="0"/>
-        <w:pageBreakBefore w:val="0"/>
-        <w:widowControl w:val="0"/>
-        <w:numPr>
-          <w:ilvl w:val="0"/>
-          <w:numId w:val="1"/>
-        </w:numPr>
-        <w:pBdr>
-          <w:top w:space="0" w:sz="0" w:val="nil"/>
-          <w:left w:space="0" w:sz="0" w:val="nil"/>
-          <w:bottom w:space="0" w:sz="0" w:val="nil"/>
-          <w:right w:space="0" w:sz="0" w:val="nil"/>
-          <w:between w:space="0" w:sz="0" w:val="nil"/>
-        </w:pBdr>
-        <w:shd w:fill="auto" w:val="clear"/>
-        <w:tabs>
-          <w:tab w:val="left" w:leader="none" w:pos="1181"/>
-        </w:tabs>
-        <w:spacing w:after="0" w:before="0" w:line="291" w:lineRule="auto"/>
-        <w:ind w:left="1181" w:right="0" w:hanging="360"/>
+          <w:rtl w:val="0"/>
+        </w:rPr>
+        <w:t xml:space="preserve">Si es comercial, su comisión.</w:t>
+      </w:r>
+    </w:p>
+    <w:p>
+      <w:pPr>
+        <w:keepNext w:val="0"/>
+        <w:keepLines w:val="0"/>
+        <w:pageBreakBefore w:val="0"/>
+        <w:widowControl w:val="0"/>
+        <w:pBdr>
+          <w:top w:space="0" w:sz="0" w:val="nil"/>
+          <w:left w:space="0" w:sz="0" w:val="nil"/>
+          <w:bottom w:space="0" w:sz="0" w:val="nil"/>
+          <w:right w:space="0" w:sz="0" w:val="nil"/>
+          <w:between w:space="0" w:sz="0" w:val="nil"/>
+        </w:pBdr>
+        <w:shd w:fill="auto" w:val="clear"/>
+        <w:tabs>
+          <w:tab w:val="left" w:leader="none" w:pos="1901"/>
+        </w:tabs>
+        <w:spacing w:after="0" w:before="0" w:line="287" w:lineRule="auto"/>
+        <w:ind w:left="1902" w:right="0" w:firstLine="0"/>
         <w:jc w:val="left"/>
         <w:rPr>
-          <w:smallCaps w:val="0"/>
-          <w:strike w:val="0"/>
-          <w:color w:val="000000"/>
-          <w:u w:val="none"/>
-          <w:shd w:fill="auto" w:val="clear"/>
-          <w:vertAlign w:val="baseline"/>
-        </w:rPr>
-      </w:pPr>
-      <w:r>
-        <w:rPr>
-          <w:rFonts w:ascii="Arial" w:cs="Arial" w:eastAsia="Arial" w:hAnsi="Arial"/>
-          <w:b w:val="0"/>
-          <w:i w:val="0"/>
-          <w:smallCaps w:val="0"/>
-          <w:strike w:val="0"/>
-          <w:color w:val="000000"/>
-          <w:sz w:val="24"/>
-          <w:szCs w:val="24"/>
-          <w:u w:val="none"/>
-          <w:shd w:fill="auto" w:val="clear"/>
-          <w:vertAlign w:val="baseline"/>
-          <w:rtl w:val="0"/>
-        </w:rPr>
-        <w:t xml:space="preserve">Que al dar de alta a un empleado, siempre especifiquemos:</w:t>
-      </w:r>
-      <w:r>
-        <w:rPr>
-          <w:rtl w:val="0"/>
-        </w:rPr>
-      </w:r>
-    </w:p>
-    <w:p>
-      <w:pPr>
-        <w:keepNext w:val="0"/>
-        <w:keepLines w:val="0"/>
-        <w:pageBreakBefore w:val="0"/>
-        <w:widowControl w:val="0"/>
-        <w:numPr>
-          <w:ilvl w:val="1"/>
-          <w:numId w:val="1"/>
-        </w:numPr>
-        <w:pBdr>
-          <w:top w:space="0" w:sz="0" w:val="nil"/>
-          <w:left w:space="0" w:sz="0" w:val="nil"/>
-          <w:bottom w:space="0" w:sz="0" w:val="nil"/>
-          <w:right w:space="0" w:sz="0" w:val="nil"/>
-          <w:between w:space="0" w:sz="0" w:val="nil"/>
-        </w:pBdr>
-        <w:shd w:fill="auto" w:val="clear"/>
+          <w:sz w:val="24"/>
+          <w:szCs w:val="24"/>
+        </w:rPr>
+      </w:pPr>
+      <w:r>
+        <w:rPr>
+          <w:rtl w:val="0"/>
+        </w:rPr>
+      </w:r>
+    </w:p>
+    <w:p>
+      <w:pPr>
         <w:tabs>
           <w:tab w:val="left" w:leader="none" w:pos="1901"/>
         </w:tabs>
-        <w:spacing w:after="0" w:before="0" w:line="284" w:lineRule="auto"/>
-        <w:ind w:left="1901" w:right="0" w:hanging="359.00000000000006"/>
+        <w:spacing w:line="287" w:lineRule="auto"/>
+        <w:ind w:left="1182" w:firstLine="0"/>
+        <w:rPr>
+          <w:sz w:val="24"/>
+          <w:szCs w:val="24"/>
+        </w:rPr>
+      </w:pPr>
+      <w:r>
+        <w:rPr>
+          <w:sz w:val="24"/>
+          <w:szCs w:val="24"/>
+          <w:rtl w:val="0"/>
+        </w:rPr>
+        <w:t xml:space="preserve">Definir correctamente los campos NOT NULL en las tablas, utilizar triggers para validar la inserción y complementar con validaciones en la aplicación externa o con procedimientos almacenados.</w:t>
+      </w:r>
+    </w:p>
+    <w:p>
+      <w:pPr>
+        <w:keepNext w:val="0"/>
+        <w:keepLines w:val="0"/>
+        <w:pageBreakBefore w:val="0"/>
+        <w:widowControl w:val="0"/>
+        <w:pBdr>
+          <w:top w:space="0" w:sz="0" w:val="nil"/>
+          <w:left w:space="0" w:sz="0" w:val="nil"/>
+          <w:bottom w:space="0" w:sz="0" w:val="nil"/>
+          <w:right w:space="0" w:sz="0" w:val="nil"/>
+          <w:between w:space="0" w:sz="0" w:val="nil"/>
+        </w:pBdr>
+        <w:shd w:fill="auto" w:val="clear"/>
+        <w:tabs>
+          <w:tab w:val="left" w:leader="none" w:pos="1901"/>
+        </w:tabs>
+        <w:spacing w:after="0" w:before="0" w:line="287" w:lineRule="auto"/>
+        <w:ind w:left="1182" w:right="0" w:firstLine="0"/>
         <w:jc w:val="left"/>
         <w:rPr>
-          <w:smallCaps w:val="0"/>
-          <w:strike w:val="0"/>
-          <w:color w:val="000000"/>
-          <w:u w:val="none"/>
-          <w:shd w:fill="auto" w:val="clear"/>
-          <w:vertAlign w:val="baseline"/>
-        </w:rPr>
-      </w:pPr>
-      <w:r>
-        <w:rPr>
-          <w:rFonts w:ascii="Arial" w:cs="Arial" w:eastAsia="Arial" w:hAnsi="Arial"/>
-          <w:b w:val="0"/>
-          <w:i w:val="0"/>
-          <w:smallCaps w:val="0"/>
-          <w:strike w:val="0"/>
-          <w:color w:val="000000"/>
-          <w:sz w:val="24"/>
-          <w:szCs w:val="24"/>
-          <w:u w:val="none"/>
-          <w:shd w:fill="auto" w:val="clear"/>
-          <w:vertAlign w:val="baseline"/>
-          <w:rtl w:val="0"/>
-        </w:rPr>
-        <w:t xml:space="preserve">Si es directivo, su departamento.</w:t>
-      </w:r>
-      <w:r>
-        <w:rPr>
-          <w:rtl w:val="0"/>
-        </w:rPr>
-      </w:r>
-    </w:p>
-    <w:p>
-      <w:pPr>
-        <w:keepNext w:val="0"/>
-        <w:keepLines w:val="0"/>
-        <w:pageBreakBefore w:val="0"/>
-        <w:widowControl w:val="0"/>
-        <w:numPr>
-          <w:ilvl w:val="1"/>
-          <w:numId w:val="1"/>
-        </w:numPr>
-        <w:pBdr>
-          <w:top w:space="0" w:sz="0" w:val="nil"/>
-          <w:left w:space="0" w:sz="0" w:val="nil"/>
-          <w:bottom w:space="0" w:sz="0" w:val="nil"/>
-          <w:right w:space="0" w:sz="0" w:val="nil"/>
-          <w:between w:space="0" w:sz="0" w:val="nil"/>
-        </w:pBdr>
-        <w:shd w:fill="auto" w:val="clear"/>
-        <w:tabs>
-          <w:tab w:val="left" w:leader="none" w:pos="1901"/>
-        </w:tabs>
-        <w:spacing w:after="0" w:before="0" w:line="276" w:lineRule="auto"/>
-        <w:ind w:left="1901" w:right="0" w:hanging="359.00000000000006"/>
-        <w:jc w:val="left"/>
-        <w:rPr>
-          <w:smallCaps w:val="0"/>
-          <w:strike w:val="0"/>
-          <w:color w:val="000000"/>
-          <w:u w:val="none"/>
-          <w:shd w:fill="auto" w:val="clear"/>
-          <w:vertAlign w:val="baseline"/>
-        </w:rPr>
-      </w:pPr>
-      <w:r>
-        <w:rPr>
-          <w:rFonts w:ascii="Arial" w:cs="Arial" w:eastAsia="Arial" w:hAnsi="Arial"/>
-          <w:b w:val="0"/>
-          <w:i w:val="0"/>
-          <w:smallCaps w:val="0"/>
-          <w:strike w:val="0"/>
-          <w:color w:val="000000"/>
-          <w:sz w:val="24"/>
-          <w:szCs w:val="24"/>
-          <w:u w:val="none"/>
-          <w:shd w:fill="auto" w:val="clear"/>
-          <w:vertAlign w:val="baseline"/>
-          <w:rtl w:val="0"/>
-        </w:rPr>
-        <w:t xml:space="preserve">Si es técnico, la máquina.</w:t>
-      </w:r>
-      <w:r>
-        <w:rPr>
-          <w:rtl w:val="0"/>
-        </w:rPr>
-      </w:r>
-    </w:p>
-    <w:p>
-      <w:pPr>
-        <w:keepNext w:val="0"/>
-        <w:keepLines w:val="0"/>
-        <w:pageBreakBefore w:val="0"/>
-        <w:widowControl w:val="0"/>
-        <w:numPr>
-          <w:ilvl w:val="1"/>
-          <w:numId w:val="1"/>
-        </w:numPr>
-        <w:pBdr>
-          <w:top w:space="0" w:sz="0" w:val="nil"/>
-          <w:left w:space="0" w:sz="0" w:val="nil"/>
-          <w:bottom w:space="0" w:sz="0" w:val="nil"/>
-          <w:right w:space="0" w:sz="0" w:val="nil"/>
-          <w:between w:space="0" w:sz="0" w:val="nil"/>
-        </w:pBdr>
-        <w:shd w:fill="auto" w:val="clear"/>
-        <w:tabs>
-          <w:tab w:val="left" w:leader="none" w:pos="1901"/>
-        </w:tabs>
-        <w:spacing w:after="0" w:before="0" w:line="287" w:lineRule="auto"/>
-        <w:ind w:left="1901" w:right="0" w:hanging="359.00000000000006"/>
-        <w:jc w:val="left"/>
-        <w:rPr>
-          <w:smallCaps w:val="0"/>
-          <w:strike w:val="0"/>
-          <w:color w:val="000000"/>
-          <w:u w:val="none"/>
-          <w:shd w:fill="auto" w:val="clear"/>
-          <w:vertAlign w:val="baseline"/>
-        </w:rPr>
-      </w:pPr>
-      <w:r>
-        <w:rPr>
-          <w:rFonts w:ascii="Arial" w:cs="Arial" w:eastAsia="Arial" w:hAnsi="Arial"/>
-          <w:b w:val="0"/>
-          <w:i w:val="0"/>
-          <w:smallCaps w:val="0"/>
-          <w:strike w:val="0"/>
-          <w:color w:val="000000"/>
-          <w:sz w:val="24"/>
-          <w:szCs w:val="24"/>
-          <w:u w:val="none"/>
-          <w:shd w:fill="auto" w:val="clear"/>
-          <w:vertAlign w:val="baseline"/>
-          <w:rtl w:val="0"/>
-        </w:rPr>
-        <w:t xml:space="preserve">Si es comercial, su comisión.</w:t>
-      </w:r>
+          <w:sz w:val="24"/>
+          <w:szCs w:val="24"/>
+        </w:rPr>
+      </w:pPr>
       <w:r>
         <w:rPr>
           <w:rtl w:val="0"/>
